--- a/Report-Phase-1-.docx
+++ b/Report-Phase-1-.docx
@@ -111,7 +111,7 @@
                     </pic:cNvPicPr>
                   </pic:nvPicPr>
                   <pic:blipFill>
-                    <a:blip r:embed="rId4">
+                    <a:blip r:embed="rId5">
                       <a:extLst>
                         <a:ext uri="{28A0092B-C50C-407E-A947-70E740481C1C}">
                           <a14:useLocalDpi xmlns:a14="http://schemas.microsoft.com/office/drawing/2010/main" val="0"/>
@@ -346,18 +346,27 @@
           <w:b/>
           <w:bCs/>
           <w:sz w:val="26"/>
-          <w:rtl/>
-        </w:rPr>
-      </w:pPr>
-      <w:r>
-        <w:rPr>
-          <w:rFonts w:hint="cs"/>
-          <w:b/>
-          <w:bCs/>
-          <w:sz w:val="26"/>
-          <w:rtl/>
-        </w:rPr>
-        <w:t>بازیابی اطلاعات پیشرفته</w:t>
+        </w:rPr>
+      </w:pPr>
+      <w:r>
+        <w:rPr>
+          <w:rFonts w:hint="cs"/>
+          <w:b/>
+          <w:bCs/>
+          <w:sz w:val="26"/>
+          <w:rtl/>
+        </w:rPr>
+        <w:t>بازیابی پیشرفته</w:t>
+      </w:r>
+      <w:r>
+        <w:rPr>
+          <w:rFonts w:hint="cs"/>
+          <w:b/>
+          <w:bCs/>
+          <w:sz w:val="26"/>
+          <w:rtl/>
+        </w:rPr>
+        <w:t xml:space="preserve"> اطلاعات</w:t>
       </w:r>
     </w:p>
     <w:p>
@@ -696,153 +705,530 @@
         </w:rPr>
       </w:pPr>
     </w:p>
-    <w:p>
-      <w:pPr>
-        <w:rPr>
-          <w:rtl/>
-          <w:lang w:bidi="fa-IR"/>
-        </w:rPr>
-      </w:pPr>
-    </w:p>
-    <w:p>
-      <w:pPr>
-        <w:rPr>
-          <w:rtl/>
-          <w:lang w:bidi="fa-IR"/>
-        </w:rPr>
-      </w:pPr>
-    </w:p>
-    <w:p>
-      <w:pPr>
-        <w:rPr>
-          <w:rtl/>
-          <w:lang w:bidi="fa-IR"/>
-        </w:rPr>
-      </w:pPr>
-    </w:p>
-    <w:p>
-      <w:pPr>
-        <w:rPr>
-          <w:rtl/>
-          <w:lang w:bidi="fa-IR"/>
-        </w:rPr>
-      </w:pPr>
-    </w:p>
-    <w:p>
-      <w:pPr>
-        <w:rPr>
-          <w:rtl/>
-          <w:lang w:bidi="fa-IR"/>
-        </w:rPr>
-      </w:pPr>
-    </w:p>
-    <w:p>
-      <w:pPr>
-        <w:rPr>
-          <w:rtl/>
-          <w:lang w:bidi="fa-IR"/>
-        </w:rPr>
-      </w:pPr>
-    </w:p>
-    <w:p>
-      <w:pPr>
-        <w:rPr>
-          <w:rtl/>
-          <w:lang w:bidi="fa-IR"/>
-        </w:rPr>
-      </w:pPr>
-    </w:p>
-    <w:p>
-      <w:pPr>
-        <w:rPr>
-          <w:rtl/>
-          <w:lang w:bidi="fa-IR"/>
-        </w:rPr>
-      </w:pPr>
-    </w:p>
-    <w:p>
-      <w:pPr>
-        <w:rPr>
-          <w:rtl/>
-          <w:lang w:bidi="fa-IR"/>
-        </w:rPr>
-      </w:pPr>
-    </w:p>
-    <w:p>
-      <w:pPr>
-        <w:rPr>
-          <w:rtl/>
-          <w:lang w:bidi="fa-IR"/>
-        </w:rPr>
-      </w:pPr>
-    </w:p>
-    <w:p>
-      <w:pPr>
-        <w:rPr>
-          <w:rtl/>
-          <w:lang w:bidi="fa-IR"/>
-        </w:rPr>
-      </w:pPr>
-    </w:p>
-    <w:p>
-      <w:pPr>
-        <w:rPr>
-          <w:rtl/>
-          <w:lang w:bidi="fa-IR"/>
-        </w:rPr>
-      </w:pPr>
-    </w:p>
-    <w:p>
-      <w:pPr>
-        <w:rPr>
-          <w:rtl/>
-          <w:lang w:bidi="fa-IR"/>
-        </w:rPr>
-      </w:pPr>
-    </w:p>
-    <w:p>
-      <w:pPr>
-        <w:rPr>
-          <w:rtl/>
-          <w:lang w:bidi="fa-IR"/>
-        </w:rPr>
-      </w:pPr>
-    </w:p>
-    <w:p>
-      <w:pPr>
-        <w:rPr>
-          <w:rtl/>
-          <w:lang w:bidi="fa-IR"/>
-        </w:rPr>
-      </w:pPr>
-    </w:p>
-    <w:p>
-      <w:pPr>
-        <w:rPr>
-          <w:rtl/>
-          <w:lang w:bidi="fa-IR"/>
-        </w:rPr>
-      </w:pPr>
-    </w:p>
-    <w:p>
-      <w:pPr>
-        <w:rPr>
-          <w:rtl/>
-          <w:lang w:bidi="fa-IR"/>
-        </w:rPr>
-      </w:pPr>
-    </w:p>
-    <w:p>
-      <w:pPr>
-        <w:rPr>
-          <w:rtl/>
-          <w:lang w:bidi="fa-IR"/>
-        </w:rPr>
-      </w:pPr>
-    </w:p>
-    <w:p>
-      <w:pPr>
-        <w:rPr>
+    <w:sdt>
+      <w:sdtPr>
+        <w:id w:val="1311524466"/>
+        <w:docPartObj>
+          <w:docPartGallery w:val="Table of Contents"/>
+          <w:docPartUnique/>
+        </w:docPartObj>
+      </w:sdtPr>
+      <w:sdtEndPr>
+        <w:rPr>
+          <w:rFonts w:ascii="Times New Roman" w:eastAsia="Calibri" w:hAnsi="Times New Roman" w:cs="B Nazanin"/>
+          <w:noProof/>
+          <w:color w:val="000000"/>
+          <w:sz w:val="22"/>
+          <w:szCs w:val="26"/>
+          <w:rtl/>
+        </w:rPr>
+      </w:sdtEndPr>
+      <w:sdtContent>
+        <w:p>
+          <w:pPr>
+            <w:pStyle w:val="TOCHeading"/>
+            <w:jc w:val="center"/>
+          </w:pPr>
+          <w:r>
+            <w:rPr>
+              <w:rFonts w:hint="cs"/>
+              <w:rtl/>
+            </w:rPr>
+            <w:t>فهرست مطالب</w:t>
+          </w:r>
+        </w:p>
+        <w:p>
+          <w:pPr>
+            <w:pStyle w:val="TOC1"/>
+            <w:tabs>
+              <w:tab w:val="right" w:leader="dot" w:pos="9350"/>
+            </w:tabs>
+            <w:rPr>
+              <w:noProof/>
+            </w:rPr>
+          </w:pPr>
+          <w:r>
+            <w:fldChar w:fldCharType="begin"/>
+          </w:r>
+          <w:r>
+            <w:instrText xml:space="preserve"> TOC \o "1-3" \h \z \u </w:instrText>
+          </w:r>
+          <w:r>
+            <w:fldChar w:fldCharType="separate"/>
+          </w:r>
+          <w:hyperlink w:anchor="_Toc68821644" w:history="1">
+            <w:r>
+              <w:rPr>
+                <w:rStyle w:val="Hyperlink"/>
+                <w:noProof/>
+                <w:rtl/>
+                <w:lang w:bidi="fa-IR"/>
+              </w:rPr>
+              <w:t>مقدمه</w:t>
+            </w:r>
+            <w:r>
+              <w:rPr>
+                <w:noProof/>
+                <w:webHidden/>
+              </w:rPr>
+              <w:tab/>
+            </w:r>
+            <w:r>
+              <w:rPr>
+                <w:noProof/>
+                <w:webHidden/>
+              </w:rPr>
+              <w:fldChar w:fldCharType="begin"/>
+            </w:r>
+            <w:r>
+              <w:rPr>
+                <w:noProof/>
+                <w:webHidden/>
+              </w:rPr>
+              <w:instrText xml:space="preserve"> PAGEREF _Toc68821644 \h </w:instrText>
+            </w:r>
+            <w:r>
+              <w:rPr>
+                <w:noProof/>
+                <w:webHidden/>
+              </w:rPr>
+            </w:r>
+            <w:r>
+              <w:rPr>
+                <w:noProof/>
+                <w:webHidden/>
+              </w:rPr>
+              <w:fldChar w:fldCharType="separate"/>
+            </w:r>
+            <w:r>
+              <w:rPr>
+                <w:noProof/>
+                <w:webHidden/>
+                <w:rtl/>
+              </w:rPr>
+              <w:t>3</w:t>
+            </w:r>
+            <w:r>
+              <w:rPr>
+                <w:noProof/>
+                <w:webHidden/>
+              </w:rPr>
+              <w:fldChar w:fldCharType="end"/>
+            </w:r>
+          </w:hyperlink>
+        </w:p>
+        <w:p>
+          <w:pPr>
+            <w:pStyle w:val="TOC1"/>
+            <w:tabs>
+              <w:tab w:val="right" w:leader="dot" w:pos="9350"/>
+            </w:tabs>
+            <w:rPr>
+              <w:noProof/>
+            </w:rPr>
+          </w:pPr>
+          <w:hyperlink w:anchor="_Toc68821645" w:history="1">
+            <w:r>
+              <w:rPr>
+                <w:rStyle w:val="Hyperlink"/>
+                <w:noProof/>
+                <w:rtl/>
+                <w:lang w:bidi="fa-IR"/>
+              </w:rPr>
+              <w:t xml:space="preserve">متد </w:t>
+            </w:r>
+            <w:r>
+              <w:rPr>
+                <w:rStyle w:val="Hyperlink"/>
+                <w:noProof/>
+                <w:lang w:bidi="fa-IR"/>
+              </w:rPr>
+              <w:t>drop_coulmns</w:t>
+            </w:r>
+            <w:r>
+              <w:rPr>
+                <w:noProof/>
+                <w:webHidden/>
+              </w:rPr>
+              <w:tab/>
+            </w:r>
+            <w:r>
+              <w:rPr>
+                <w:noProof/>
+                <w:webHidden/>
+              </w:rPr>
+              <w:fldChar w:fldCharType="begin"/>
+            </w:r>
+            <w:r>
+              <w:rPr>
+                <w:noProof/>
+                <w:webHidden/>
+              </w:rPr>
+              <w:instrText xml:space="preserve"> PAGEREF _Toc68821645 \h </w:instrText>
+            </w:r>
+            <w:r>
+              <w:rPr>
+                <w:noProof/>
+                <w:webHidden/>
+              </w:rPr>
+            </w:r>
+            <w:r>
+              <w:rPr>
+                <w:noProof/>
+                <w:webHidden/>
+              </w:rPr>
+              <w:fldChar w:fldCharType="separate"/>
+            </w:r>
+            <w:r>
+              <w:rPr>
+                <w:noProof/>
+                <w:webHidden/>
+                <w:rtl/>
+              </w:rPr>
+              <w:t>3</w:t>
+            </w:r>
+            <w:r>
+              <w:rPr>
+                <w:noProof/>
+                <w:webHidden/>
+              </w:rPr>
+              <w:fldChar w:fldCharType="end"/>
+            </w:r>
+          </w:hyperlink>
+        </w:p>
+        <w:p>
+          <w:pPr>
+            <w:pStyle w:val="TOC1"/>
+            <w:tabs>
+              <w:tab w:val="right" w:leader="dot" w:pos="9350"/>
+            </w:tabs>
+            <w:rPr>
+              <w:noProof/>
+            </w:rPr>
+          </w:pPr>
+          <w:hyperlink w:anchor="_Toc68821646" w:history="1">
+            <w:r>
+              <w:rPr>
+                <w:rStyle w:val="Hyperlink"/>
+                <w:noProof/>
+                <w:rtl/>
+                <w:lang w:bidi="fa-IR"/>
+              </w:rPr>
+              <w:t xml:space="preserve">متد </w:t>
+            </w:r>
+            <w:r>
+              <w:rPr>
+                <w:rStyle w:val="Hyperlink"/>
+                <w:noProof/>
+                <w:lang w:bidi="fa-IR"/>
+              </w:rPr>
+              <w:t>delete_existing_index</w:t>
+            </w:r>
+            <w:r>
+              <w:rPr>
+                <w:noProof/>
+                <w:webHidden/>
+              </w:rPr>
+              <w:tab/>
+            </w:r>
+            <w:r>
+              <w:rPr>
+                <w:noProof/>
+                <w:webHidden/>
+              </w:rPr>
+              <w:fldChar w:fldCharType="begin"/>
+            </w:r>
+            <w:r>
+              <w:rPr>
+                <w:noProof/>
+                <w:webHidden/>
+              </w:rPr>
+              <w:instrText xml:space="preserve"> PAGEREF _Toc68821646 \h </w:instrText>
+            </w:r>
+            <w:r>
+              <w:rPr>
+                <w:noProof/>
+                <w:webHidden/>
+              </w:rPr>
+            </w:r>
+            <w:r>
+              <w:rPr>
+                <w:noProof/>
+                <w:webHidden/>
+              </w:rPr>
+              <w:fldChar w:fldCharType="separate"/>
+            </w:r>
+            <w:r>
+              <w:rPr>
+                <w:noProof/>
+                <w:webHidden/>
+                <w:rtl/>
+              </w:rPr>
+              <w:t>3</w:t>
+            </w:r>
+            <w:r>
+              <w:rPr>
+                <w:noProof/>
+                <w:webHidden/>
+              </w:rPr>
+              <w:fldChar w:fldCharType="end"/>
+            </w:r>
+          </w:hyperlink>
+        </w:p>
+        <w:p>
+          <w:pPr>
+            <w:pStyle w:val="TOC1"/>
+            <w:tabs>
+              <w:tab w:val="right" w:leader="dot" w:pos="9350"/>
+            </w:tabs>
+            <w:rPr>
+              <w:noProof/>
+            </w:rPr>
+          </w:pPr>
+          <w:hyperlink w:anchor="_Toc68821647" w:history="1">
+            <w:r>
+              <w:rPr>
+                <w:rStyle w:val="Hyperlink"/>
+                <w:noProof/>
+                <w:rtl/>
+                <w:lang w:bidi="fa-IR"/>
+              </w:rPr>
+              <w:t xml:space="preserve">متد </w:t>
+            </w:r>
+            <w:r>
+              <w:rPr>
+                <w:rStyle w:val="Hyperlink"/>
+                <w:noProof/>
+                <w:lang w:bidi="fa-IR"/>
+              </w:rPr>
+              <w:t>delete_stop_words</w:t>
+            </w:r>
+            <w:r>
+              <w:rPr>
+                <w:noProof/>
+                <w:webHidden/>
+              </w:rPr>
+              <w:tab/>
+            </w:r>
+            <w:r>
+              <w:rPr>
+                <w:noProof/>
+                <w:webHidden/>
+              </w:rPr>
+              <w:fldChar w:fldCharType="begin"/>
+            </w:r>
+            <w:r>
+              <w:rPr>
+                <w:noProof/>
+                <w:webHidden/>
+              </w:rPr>
+              <w:instrText xml:space="preserve"> PAGEREF _Toc68821647 \h </w:instrText>
+            </w:r>
+            <w:r>
+              <w:rPr>
+                <w:noProof/>
+                <w:webHidden/>
+              </w:rPr>
+            </w:r>
+            <w:r>
+              <w:rPr>
+                <w:noProof/>
+                <w:webHidden/>
+              </w:rPr>
+              <w:fldChar w:fldCharType="separate"/>
+            </w:r>
+            <w:r>
+              <w:rPr>
+                <w:noProof/>
+                <w:webHidden/>
+                <w:rtl/>
+              </w:rPr>
+              <w:t>3</w:t>
+            </w:r>
+            <w:r>
+              <w:rPr>
+                <w:noProof/>
+                <w:webHidden/>
+              </w:rPr>
+              <w:fldChar w:fldCharType="end"/>
+            </w:r>
+          </w:hyperlink>
+        </w:p>
+        <w:p>
+          <w:pPr>
+            <w:pStyle w:val="TOC1"/>
+            <w:tabs>
+              <w:tab w:val="right" w:leader="dot" w:pos="9350"/>
+            </w:tabs>
+            <w:rPr>
+              <w:noProof/>
+            </w:rPr>
+          </w:pPr>
+          <w:hyperlink w:anchor="_Toc68821648" w:history="1">
+            <w:r>
+              <w:rPr>
+                <w:rStyle w:val="Hyperlink"/>
+                <w:noProof/>
+                <w:rtl/>
+                <w:lang w:bidi="fa-IR"/>
+              </w:rPr>
+              <w:t xml:space="preserve">متد </w:t>
+            </w:r>
+            <w:r>
+              <w:rPr>
+                <w:rStyle w:val="Hyperlink"/>
+                <w:noProof/>
+                <w:lang w:bidi="fa-IR"/>
+              </w:rPr>
+              <w:t>csv_reader_index</w:t>
+            </w:r>
+            <w:r>
+              <w:rPr>
+                <w:noProof/>
+                <w:webHidden/>
+              </w:rPr>
+              <w:tab/>
+            </w:r>
+            <w:r>
+              <w:rPr>
+                <w:noProof/>
+                <w:webHidden/>
+              </w:rPr>
+              <w:fldChar w:fldCharType="begin"/>
+            </w:r>
+            <w:r>
+              <w:rPr>
+                <w:noProof/>
+                <w:webHidden/>
+              </w:rPr>
+              <w:instrText xml:space="preserve"> PAGEREF _Toc68821648 \h </w:instrText>
+            </w:r>
+            <w:r>
+              <w:rPr>
+                <w:noProof/>
+                <w:webHidden/>
+              </w:rPr>
+            </w:r>
+            <w:r>
+              <w:rPr>
+                <w:noProof/>
+                <w:webHidden/>
+              </w:rPr>
+              <w:fldChar w:fldCharType="separate"/>
+            </w:r>
+            <w:r>
+              <w:rPr>
+                <w:noProof/>
+                <w:webHidden/>
+                <w:rtl/>
+              </w:rPr>
+              <w:t>3</w:t>
+            </w:r>
+            <w:r>
+              <w:rPr>
+                <w:noProof/>
+                <w:webHidden/>
+              </w:rPr>
+              <w:fldChar w:fldCharType="end"/>
+            </w:r>
+          </w:hyperlink>
+        </w:p>
+        <w:p>
+          <w:r>
+            <w:rPr>
+              <w:b/>
+              <w:bCs/>
+              <w:noProof/>
+            </w:rPr>
+            <w:fldChar w:fldCharType="end"/>
+          </w:r>
+        </w:p>
+      </w:sdtContent>
+    </w:sdt>
+    <w:p>
+      <w:pPr>
+        <w:rPr>
+          <w:rtl/>
+          <w:lang w:bidi="fa-IR"/>
+        </w:rPr>
+      </w:pPr>
+    </w:p>
+    <w:p>
+      <w:pPr>
+        <w:rPr>
+          <w:rtl/>
+          <w:lang w:bidi="fa-IR"/>
+        </w:rPr>
+      </w:pPr>
+    </w:p>
+    <w:p>
+      <w:pPr>
+        <w:rPr>
+          <w:rtl/>
+          <w:lang w:bidi="fa-IR"/>
+        </w:rPr>
+      </w:pPr>
+    </w:p>
+    <w:p>
+      <w:pPr>
+        <w:rPr>
+          <w:rtl/>
+          <w:lang w:bidi="fa-IR"/>
+        </w:rPr>
+      </w:pPr>
+    </w:p>
+    <w:p>
+      <w:pPr>
+        <w:rPr>
+          <w:rtl/>
+          <w:lang w:bidi="fa-IR"/>
+        </w:rPr>
+      </w:pPr>
+    </w:p>
+    <w:p>
+      <w:pPr>
+        <w:rPr>
+          <w:rtl/>
+          <w:lang w:bidi="fa-IR"/>
+        </w:rPr>
+      </w:pPr>
+    </w:p>
+    <w:p>
+      <w:pPr>
+        <w:rPr>
+          <w:rtl/>
+          <w:lang w:bidi="fa-IR"/>
+        </w:rPr>
+      </w:pPr>
+    </w:p>
+    <w:p>
+      <w:pPr>
+        <w:rPr>
+          <w:rtl/>
+          <w:lang w:bidi="fa-IR"/>
+        </w:rPr>
+      </w:pPr>
+    </w:p>
+    <w:p>
+      <w:pPr>
+        <w:rPr>
+          <w:rtl/>
+          <w:lang w:bidi="fa-IR"/>
+        </w:rPr>
+      </w:pPr>
+    </w:p>
+    <w:p>
+      <w:pPr>
+        <w:rPr>
+          <w:rtl/>
+          <w:lang w:bidi="fa-IR"/>
+        </w:rPr>
+      </w:pPr>
+    </w:p>
+    <w:p>
+      <w:pPr>
+        <w:rPr>
+          <w:rtl/>
           <w:lang w:bidi="fa-IR"/>
         </w:rPr>
       </w:pPr>
@@ -898,14 +1284,17 @@
           <w:lang w:bidi="fa-IR"/>
         </w:rPr>
       </w:pPr>
-      <w:r>
-        <w:rPr>
-          <w:rFonts w:hint="cs"/>
-          <w:rtl/>
-          <w:lang w:bidi="fa-IR"/>
-        </w:rPr>
+      <w:bookmarkStart w:id="0" w:name="_Toc68821644"/>
+      <w:r>
+        <w:rPr>
+          <w:rFonts w:hint="cs"/>
+          <w:rtl/>
+          <w:lang w:bidi="fa-IR"/>
+        </w:rPr>
+        <w:lastRenderedPageBreak/>
         <w:t>مقدمه</w:t>
       </w:r>
+      <w:bookmarkEnd w:id="0"/>
     </w:p>
     <w:p>
       <w:pPr>
@@ -1010,7 +1399,95 @@
           <w:rtl/>
           <w:lang w:bidi="fa-IR"/>
         </w:rPr>
-        <w:t xml:space="preserve"> پروژه و مستندات آن از طریق این لینک در بر روی گیت در دسترس می‌باشد.</w:t>
+        <w:t xml:space="preserve"> پروژه و مستندات آن از طریق این </w:t>
+      </w:r>
+      <w:r>
+        <w:rPr>
+          <w:rtl/>
+          <w:lang w:bidi="fa-IR"/>
+        </w:rPr>
+        <w:fldChar w:fldCharType="begin"/>
+      </w:r>
+      <w:r>
+        <w:rPr>
+          <w:rtl/>
+          <w:lang w:bidi="fa-IR"/>
+        </w:rPr>
+        <w:instrText xml:space="preserve"> </w:instrText>
+      </w:r>
+      <w:r>
+        <w:rPr>
+          <w:rFonts w:hint="cs"/>
+          <w:lang w:bidi="fa-IR"/>
+        </w:rPr>
+        <w:instrText>HYPERLINK</w:instrText>
+      </w:r>
+      <w:r>
+        <w:rPr>
+          <w:rFonts w:hint="cs"/>
+          <w:rtl/>
+          <w:lang w:bidi="fa-IR"/>
+        </w:rPr>
+        <w:instrText xml:space="preserve"> "</w:instrText>
+      </w:r>
+      <w:r>
+        <w:rPr>
+          <w:rFonts w:hint="cs"/>
+          <w:lang w:bidi="fa-IR"/>
+        </w:rPr>
+        <w:instrText>https://github.com/amirsartipi13/advanced-IR</w:instrText>
+      </w:r>
+      <w:r>
+        <w:rPr>
+          <w:rFonts w:hint="cs"/>
+          <w:rtl/>
+          <w:lang w:bidi="fa-IR"/>
+        </w:rPr>
+        <w:instrText>"</w:instrText>
+      </w:r>
+      <w:r>
+        <w:rPr>
+          <w:rtl/>
+          <w:lang w:bidi="fa-IR"/>
+        </w:rPr>
+        <w:instrText xml:space="preserve"> </w:instrText>
+      </w:r>
+      <w:r>
+        <w:rPr>
+          <w:rtl/>
+          <w:lang w:bidi="fa-IR"/>
+        </w:rPr>
+      </w:r>
+      <w:r>
+        <w:rPr>
+          <w:rtl/>
+          <w:lang w:bidi="fa-IR"/>
+        </w:rPr>
+        <w:fldChar w:fldCharType="separate"/>
+      </w:r>
+      <w:r>
+        <w:rPr>
+          <w:rStyle w:val="Hyperlink"/>
+          <w:rFonts w:hint="cs"/>
+          <w:rtl/>
+          <w:lang w:bidi="fa-IR"/>
+        </w:rPr>
+        <w:t>لینک</w:t>
+      </w:r>
+      <w:r>
+        <w:rPr>
+          <w:rtl/>
+          <w:lang w:bidi="fa-IR"/>
+        </w:rPr>
+        <w:fldChar w:fldCharType="end"/>
+      </w:r>
+      <w:r>
+        <w:rPr>
+          <w:rFonts w:hint="cs"/>
+          <w:rtl/>
+          <w:lang w:bidi="fa-IR"/>
+        </w:rPr>
+        <w:t xml:space="preserve"> در بر روی گیت در دسترس می‌باشد.</w:t>
       </w:r>
     </w:p>
     <w:p>
@@ -1024,6 +1501,7 @@
           <w:lang w:bidi="fa-IR"/>
         </w:rPr>
       </w:pPr>
+      <w:bookmarkStart w:id="1" w:name="_Toc68821645"/>
       <w:r>
         <w:rPr>
           <w:rFonts w:hint="cs"/>
@@ -1032,18 +1510,20 @@
         </w:rPr>
         <w:t xml:space="preserve">متد </w:t>
       </w:r>
+      <w:proofErr w:type="spellStart"/>
       <w:r>
         <w:rPr>
           <w:lang w:bidi="fa-IR"/>
         </w:rPr>
         <w:t>drop_coulmns</w:t>
       </w:r>
+      <w:bookmarkEnd w:id="1"/>
+      <w:proofErr w:type="spellEnd"/>
     </w:p>
     <w:p>
       <w:pPr>
         <w:jc w:val="left"/>
         <w:rPr>
-          <w:rFonts w:hint="cs"/>
           <w:lang w:bidi="fa-IR"/>
         </w:rPr>
       </w:pPr>
@@ -1176,6 +1656,7 @@
           <w:lang w:bidi="fa-IR"/>
         </w:rPr>
       </w:pPr>
+      <w:bookmarkStart w:id="2" w:name="_Toc68821646"/>
       <w:r>
         <w:rPr>
           <w:rFonts w:hint="cs"/>
@@ -1184,12 +1665,15 @@
         </w:rPr>
         <w:t xml:space="preserve">متد </w:t>
       </w:r>
+      <w:proofErr w:type="spellStart"/>
       <w:r>
         <w:rPr>
           <w:lang w:bidi="fa-IR"/>
         </w:rPr>
         <w:t>delete_existing_index</w:t>
       </w:r>
+      <w:bookmarkEnd w:id="2"/>
+      <w:proofErr w:type="spellEnd"/>
     </w:p>
     <w:p>
       <w:pPr>
@@ -1219,6 +1703,7 @@
           <w:lang w:bidi="fa-IR"/>
         </w:rPr>
       </w:pPr>
+      <w:bookmarkStart w:id="3" w:name="_Toc68821647"/>
       <w:r>
         <w:rPr>
           <w:rFonts w:hint="cs"/>
@@ -1227,18 +1712,20 @@
         </w:rPr>
         <w:t xml:space="preserve">متد </w:t>
       </w:r>
+      <w:proofErr w:type="spellStart"/>
       <w:r>
         <w:rPr>
           <w:lang w:bidi="fa-IR"/>
         </w:rPr>
         <w:t>delete_stop_words</w:t>
       </w:r>
+      <w:bookmarkEnd w:id="3"/>
+      <w:proofErr w:type="spellEnd"/>
     </w:p>
     <w:p>
       <w:pPr>
         <w:jc w:val="left"/>
         <w:rPr>
-          <w:rFonts w:hint="cs"/>
           <w:rtl/>
           <w:lang w:bidi="fa-IR"/>
         </w:rPr>
@@ -1251,12 +1738,14 @@
         </w:rPr>
         <w:t xml:space="preserve">برای دقت بیشتر موتورجستجویی که می‌خواهیم بسازیم نیاز است تا کلمات توقفی را حذف کنیم. این کلمات توقفی در کتاب خانه </w:t>
       </w:r>
+      <w:proofErr w:type="spellStart"/>
       <w:r>
         <w:rPr>
           <w:lang w:bidi="fa-IR"/>
         </w:rPr>
         <w:t>nltk.corpus</w:t>
       </w:r>
+      <w:proofErr w:type="spellEnd"/>
       <w:r>
         <w:rPr>
           <w:rFonts w:hint="cs"/>
@@ -1279,12 +1768,14 @@
         </w:rPr>
         <w:t xml:space="preserve"> که از </w:t>
       </w:r>
+      <w:proofErr w:type="spellStart"/>
       <w:r>
         <w:rPr>
           <w:lang w:bidi="fa-IR"/>
         </w:rPr>
         <w:t>drop_coulmns</w:t>
       </w:r>
+      <w:proofErr w:type="spellEnd"/>
       <w:r>
         <w:rPr>
           <w:rFonts w:hint="cs"/>
@@ -1305,6 +1796,7 @@
           <w:lang w:bidi="fa-IR"/>
         </w:rPr>
       </w:pPr>
+      <w:bookmarkStart w:id="4" w:name="_Toc68821648"/>
       <w:r>
         <w:rPr>
           <w:rFonts w:hint="cs"/>
@@ -1313,12 +1805,15 @@
         </w:rPr>
         <w:t xml:space="preserve">متد </w:t>
       </w:r>
+      <w:proofErr w:type="spellStart"/>
       <w:r>
         <w:rPr>
           <w:lang w:bidi="fa-IR"/>
         </w:rPr>
         <w:t>csv_reader_index</w:t>
       </w:r>
+      <w:bookmarkEnd w:id="4"/>
+      <w:proofErr w:type="spellEnd"/>
     </w:p>
     <w:p>
       <w:pPr>
@@ -1397,39 +1892,275 @@
       <w:pPr>
         <w:jc w:val="left"/>
         <w:rPr>
-          <w:rFonts w:hint="cs"/>
-          <w:rtl/>
-          <w:lang w:bidi="fa-IR"/>
-        </w:rPr>
-      </w:pPr>
-      <w:r>
-        <w:rPr>
-          <w:rFonts w:hint="cs"/>
-          <w:rtl/>
-          <w:lang w:bidi="fa-IR"/>
-        </w:rPr>
-        <w:t>بر اساس زمان اندازه گیری شده</w:t>
-      </w:r>
-      <w:r>
-        <w:rPr>
-          <w:lang w:bidi="fa-IR"/>
-        </w:rPr>
-        <w:t xml:space="preserve"> ***</w:t>
-      </w:r>
-      <w:r>
-        <w:rPr>
-          <w:rFonts w:hint="cs"/>
-          <w:rtl/>
-          <w:lang w:bidi="fa-IR"/>
-        </w:rPr>
-        <w:t>زمان می‌برد تا عملیات ایندکس انجام گیرد.</w:t>
+          <w:rtl/>
+          <w:lang w:bidi="fa-IR"/>
+        </w:rPr>
+      </w:pPr>
+      <w:r>
+        <w:rPr>
+          <w:rFonts w:hint="cs"/>
+          <w:rtl/>
+          <w:lang w:bidi="fa-IR"/>
+        </w:rPr>
+        <w:t xml:space="preserve">بر اساس </w:t>
+      </w:r>
+      <w:r>
+        <w:rPr>
+          <w:rtl/>
+          <w:lang w:bidi="fa-IR"/>
+        </w:rPr>
+        <w:fldChar w:fldCharType="begin"/>
+      </w:r>
+      <w:r>
+        <w:rPr>
+          <w:rtl/>
+          <w:lang w:bidi="fa-IR"/>
+        </w:rPr>
+        <w:instrText xml:space="preserve"> </w:instrText>
+      </w:r>
+      <w:r>
+        <w:rPr>
+          <w:rFonts w:hint="cs"/>
+          <w:lang w:bidi="fa-IR"/>
+        </w:rPr>
+        <w:instrText>REF</w:instrText>
+      </w:r>
+      <w:r>
+        <w:rPr>
+          <w:rFonts w:hint="cs"/>
+          <w:rtl/>
+          <w:lang w:bidi="fa-IR"/>
+        </w:rPr>
+        <w:instrText xml:space="preserve"> _</w:instrText>
+      </w:r>
+      <w:r>
+        <w:rPr>
+          <w:rFonts w:hint="cs"/>
+          <w:lang w:bidi="fa-IR"/>
+        </w:rPr>
+        <w:instrText>Ref68821460 \h</w:instrText>
+      </w:r>
+      <w:r>
+        <w:rPr>
+          <w:rtl/>
+          <w:lang w:bidi="fa-IR"/>
+        </w:rPr>
+        <w:instrText xml:space="preserve"> </w:instrText>
+      </w:r>
+      <w:r>
+        <w:rPr>
+          <w:rtl/>
+          <w:lang w:bidi="fa-IR"/>
+        </w:rPr>
+      </w:r>
+      <w:r>
+        <w:rPr>
+          <w:rtl/>
+          <w:lang w:bidi="fa-IR"/>
+        </w:rPr>
+        <w:fldChar w:fldCharType="separate"/>
+      </w:r>
+      <w:r>
+        <w:rPr>
+          <w:rtl/>
+        </w:rPr>
+        <w:t xml:space="preserve">شکل  </w:t>
+      </w:r>
+      <w:r>
+        <w:rPr>
+          <w:noProof/>
+          <w:rtl/>
+        </w:rPr>
+        <w:t>1</w:t>
+      </w:r>
+      <w:r>
+        <w:rPr>
+          <w:rtl/>
+          <w:lang w:bidi="fa-IR"/>
+        </w:rPr>
+        <w:fldChar w:fldCharType="end"/>
+      </w:r>
+      <w:r>
+        <w:rPr>
+          <w:rFonts w:hint="cs"/>
+          <w:rtl/>
+          <w:lang w:bidi="fa-IR"/>
+        </w:rPr>
+        <w:t xml:space="preserve"> </w:t>
+      </w:r>
+      <w:r>
+        <w:rPr>
+          <w:rFonts w:hint="cs"/>
+          <w:rtl/>
+          <w:lang w:bidi="fa-IR"/>
+        </w:rPr>
+        <w:t>زمان اندازه گیری شده</w:t>
+      </w:r>
+      <w:r>
+        <w:rPr>
+          <w:lang w:bidi="fa-IR"/>
+        </w:rPr>
+        <w:t xml:space="preserve"> </w:t>
+      </w:r>
+      <w:r>
+        <w:rPr>
+          <w:rFonts w:hint="cs"/>
+          <w:rtl/>
+          <w:lang w:bidi="fa-IR"/>
+        </w:rPr>
+        <w:t xml:space="preserve">که در مشاهده می‌کنید </w:t>
+      </w:r>
+      <w:r>
+        <w:rPr>
+          <w:rFonts w:hint="cs"/>
+          <w:rtl/>
+          <w:lang w:bidi="fa-IR"/>
+        </w:rPr>
+        <w:t>عملیات ایندکس</w:t>
+      </w:r>
+      <w:r>
+        <w:rPr>
+          <w:rFonts w:hint="cs"/>
+          <w:rtl/>
+          <w:lang w:bidi="fa-IR"/>
+        </w:rPr>
+        <w:t xml:space="preserve"> کرد تقریبا 2 دقیقه و 10 ثانیه به طول می‌انجامد</w:t>
+      </w:r>
+      <w:r>
+        <w:rPr>
+          <w:rFonts w:hint="cs"/>
+          <w:rtl/>
+          <w:lang w:bidi="fa-IR"/>
+        </w:rPr>
+        <w:t>.</w:t>
+      </w:r>
+    </w:p>
+    <w:p>
+      <w:pPr>
+        <w:keepNext/>
+        <w:jc w:val="center"/>
+      </w:pPr>
+      <w:r>
+        <w:rPr>
+          <w:noProof/>
+        </w:rPr>
+        <w:lastRenderedPageBreak/>
+        <w:drawing>
+          <wp:inline distT="0" distB="0" distL="0" distR="0" wp14:anchorId="456CAC55" wp14:editId="751C169C">
+            <wp:extent cx="2609850" cy="561975"/>
+            <wp:effectExtent l="0" t="0" r="0" b="9525"/>
+            <wp:docPr id="2" name="Picture 2"/>
+            <wp:cNvGraphicFramePr>
+              <a:graphicFrameLocks xmlns:a="http://schemas.openxmlformats.org/drawingml/2006/main" noChangeAspect="1"/>
+            </wp:cNvGraphicFramePr>
+            <a:graphic xmlns:a="http://schemas.openxmlformats.org/drawingml/2006/main">
+              <a:graphicData uri="http://schemas.openxmlformats.org/drawingml/2006/picture">
+                <pic:pic xmlns:pic="http://schemas.openxmlformats.org/drawingml/2006/picture">
+                  <pic:nvPicPr>
+                    <pic:cNvPr id="1" name=""/>
+                    <pic:cNvPicPr/>
+                  </pic:nvPicPr>
+                  <pic:blipFill>
+                    <a:blip r:embed="rId6"/>
+                    <a:stretch>
+                      <a:fillRect/>
+                    </a:stretch>
+                  </pic:blipFill>
+                  <pic:spPr>
+                    <a:xfrm>
+                      <a:off x="0" y="0"/>
+                      <a:ext cx="2609850" cy="561975"/>
+                    </a:xfrm>
+                    <a:prstGeom prst="rect">
+                      <a:avLst/>
+                    </a:prstGeom>
+                  </pic:spPr>
+                </pic:pic>
+              </a:graphicData>
+            </a:graphic>
+          </wp:inline>
+        </w:drawing>
+      </w:r>
+    </w:p>
+    <w:p>
+      <w:pPr>
+        <w:pStyle w:val="Caption"/>
+        <w:jc w:val="center"/>
+        <w:rPr>
+          <w:rtl/>
+          <w:lang w:bidi="fa-IR"/>
+        </w:rPr>
+      </w:pPr>
+      <w:bookmarkStart w:id="5" w:name="_Ref68821460"/>
+      <w:r>
+        <w:rPr>
+          <w:rtl/>
+        </w:rPr>
+        <w:t xml:space="preserve">شکل  </w:t>
+      </w:r>
+      <w:r>
+        <w:rPr>
+          <w:rtl/>
+        </w:rPr>
+        <w:fldChar w:fldCharType="begin"/>
+      </w:r>
+      <w:r>
+        <w:rPr>
+          <w:rtl/>
+        </w:rPr>
+        <w:instrText xml:space="preserve"> </w:instrText>
+      </w:r>
+      <w:r>
+        <w:instrText>SEQ</w:instrText>
+      </w:r>
+      <w:r>
+        <w:rPr>
+          <w:rtl/>
+        </w:rPr>
+        <w:instrText xml:space="preserve"> شکل_ \* </w:instrText>
+      </w:r>
+      <w:r>
+        <w:instrText>ARABIC</w:instrText>
+      </w:r>
+      <w:r>
+        <w:rPr>
+          <w:rtl/>
+        </w:rPr>
+        <w:instrText xml:space="preserve"> </w:instrText>
+      </w:r>
+      <w:r>
+        <w:rPr>
+          <w:rtl/>
+        </w:rPr>
+        <w:fldChar w:fldCharType="separate"/>
+      </w:r>
+      <w:r>
+        <w:rPr>
+          <w:noProof/>
+          <w:rtl/>
+        </w:rPr>
+        <w:t>1</w:t>
+      </w:r>
+      <w:r>
+        <w:rPr>
+          <w:rtl/>
+        </w:rPr>
+        <w:fldChar w:fldCharType="end"/>
+      </w:r>
+      <w:bookmarkEnd w:id="5"/>
+      <w:r>
+        <w:rPr>
+          <w:rFonts w:hint="cs"/>
+          <w:rtl/>
+          <w:lang w:bidi="fa-IR"/>
+        </w:rPr>
+        <w:t>. مقدار زمان ایندکس کردن داده‌ها</w:t>
       </w:r>
     </w:p>
     <w:p>
       <w:pPr>
         <w:jc w:val="left"/>
         <w:rPr>
-          <w:rFonts w:hint="cs"/>
           <w:rtl/>
           <w:lang w:bidi="fa-IR"/>
         </w:rPr>
@@ -1439,7 +2170,6 @@
       <w:pPr>
         <w:jc w:val="left"/>
         <w:rPr>
-          <w:rFonts w:hint="cs"/>
           <w:rtl/>
           <w:lang w:bidi="fa-IR"/>
         </w:rPr>
@@ -2058,6 +2788,60 @@
       <w:color w:val="000000"/>
     </w:rPr>
   </w:style>
+  <w:style w:type="paragraph" w:styleId="Caption">
+    <w:name w:val="caption"/>
+    <w:basedOn w:val="Normal"/>
+    <w:next w:val="Normal"/>
+    <w:uiPriority w:val="35"/>
+    <w:unhideWhenUsed/>
+    <w:qFormat/>
+    <w:rsid w:val="008C2E63"/>
+    <w:pPr>
+      <w:spacing w:after="200" w:line="240" w:lineRule="auto"/>
+    </w:pPr>
+    <w:rPr>
+      <w:i/>
+      <w:iCs/>
+      <w:color w:val="44546A" w:themeColor="text2"/>
+      <w:sz w:val="18"/>
+      <w:szCs w:val="18"/>
+    </w:rPr>
+  </w:style>
+  <w:style w:type="paragraph" w:styleId="TOC1">
+    <w:name w:val="toc 1"/>
+    <w:basedOn w:val="Normal"/>
+    <w:next w:val="Normal"/>
+    <w:autoRedefine/>
+    <w:uiPriority w:val="39"/>
+    <w:unhideWhenUsed/>
+    <w:rsid w:val="00564B5E"/>
+    <w:pPr>
+      <w:spacing w:after="100"/>
+    </w:pPr>
+  </w:style>
+  <w:style w:type="character" w:styleId="Hyperlink">
+    <w:name w:val="Hyperlink"/>
+    <w:basedOn w:val="DefaultParagraphFont"/>
+    <w:uiPriority w:val="99"/>
+    <w:unhideWhenUsed/>
+    <w:rsid w:val="00564B5E"/>
+    <w:rPr>
+      <w:color w:val="0563C1" w:themeColor="hyperlink"/>
+      <w:u w:val="single"/>
+    </w:rPr>
+  </w:style>
+  <w:style w:type="character" w:styleId="UnresolvedMention">
+    <w:name w:val="Unresolved Mention"/>
+    <w:basedOn w:val="DefaultParagraphFont"/>
+    <w:uiPriority w:val="99"/>
+    <w:semiHidden/>
+    <w:unhideWhenUsed/>
+    <w:rsid w:val="004D4BE9"/>
+    <w:rPr>
+      <w:color w:val="605E5C"/>
+      <w:shd w:val="clear" w:color="auto" w:fill="E1DFDD"/>
+    </w:rPr>
+  </w:style>
 </w:styles>
 </file>
 
@@ -2354,4 +3138,16 @@
     </a:ext>
   </a:extLst>
 </a:theme>
+</file>
+
+<file path=customXml/item1.xml><?xml version="1.0" encoding="utf-8"?>
+<b:Sources xmlns:b="http://schemas.openxmlformats.org/officeDocument/2006/bibliography" xmlns="http://schemas.openxmlformats.org/officeDocument/2006/bibliography" SelectedStyle="\IEEE2006OfficeOnline.xsl" StyleName="IEEE" Version="2006"/>
+</file>
+
+<file path=customXml/itemProps1.xml><?xml version="1.0" encoding="utf-8"?>
+<ds:datastoreItem xmlns:ds="http://schemas.openxmlformats.org/officeDocument/2006/customXml" ds:itemID="{05AF3060-774F-4596-B3AC-796F65CE93A8}">
+  <ds:schemaRefs>
+    <ds:schemaRef ds:uri="http://schemas.openxmlformats.org/officeDocument/2006/bibliography"/>
+  </ds:schemaRefs>
+</ds:datastoreItem>
 </file>
--- a/Report-Phase-1-.docx
+++ b/Report-Phase-1-.docx
@@ -707,6 +707,14 @@
     </w:p>
     <w:sdt>
       <w:sdtPr>
+        <w:rPr>
+          <w:rFonts w:ascii="Times New Roman" w:eastAsia="Calibri" w:hAnsi="Times New Roman" w:cs="B Nazanin"/>
+          <w:b w:val="0"/>
+          <w:bCs w:val="0"/>
+          <w:color w:val="000000"/>
+          <w:sz w:val="22"/>
+          <w:szCs w:val="26"/>
+        </w:rPr>
         <w:id w:val="1311524466"/>
         <w:docPartObj>
           <w:docPartGallery w:val="Table of Contents"/>
@@ -715,11 +723,7 @@
       </w:sdtPr>
       <w:sdtEndPr>
         <w:rPr>
-          <w:rFonts w:ascii="Times New Roman" w:eastAsia="Calibri" w:hAnsi="Times New Roman" w:cs="B Nazanin"/>
           <w:noProof/>
-          <w:color w:val="000000"/>
-          <w:sz w:val="22"/>
-          <w:szCs w:val="26"/>
           <w:rtl/>
         </w:rPr>
       </w:sdtEndPr>
@@ -1267,14 +1271,6 @@
     </w:p>
     <w:p>
       <w:pPr>
-        <w:rPr>
-          <w:rtl/>
-          <w:lang w:bidi="fa-IR"/>
-        </w:rPr>
-      </w:pPr>
-    </w:p>
-    <w:p>
-      <w:pPr>
         <w:pStyle w:val="Heading1"/>
         <w:shd w:val="clear" w:color="auto" w:fill="FFFFFF" w:themeFill="background1"/>
         <w:bidi/>
@@ -1451,12 +1447,6 @@
           <w:lang w:bidi="fa-IR"/>
         </w:rPr>
         <w:instrText xml:space="preserve"> </w:instrText>
-      </w:r>
-      <w:r>
-        <w:rPr>
-          <w:rtl/>
-          <w:lang w:bidi="fa-IR"/>
-        </w:rPr>
       </w:r>
       <w:r>
         <w:rPr>

--- a/Report-Phase-1-.docx
+++ b/Report-Phase-1-.docx
@@ -1294,7 +1294,7 @@
     </w:p>
     <w:p>
       <w:pPr>
-        <w:jc w:val="left"/>
+        <w:jc w:val="both"/>
         <w:rPr>
           <w:lang w:bidi="fa-IR"/>
         </w:rPr>
@@ -1512,7 +1512,7 @@
     </w:p>
     <w:p>
       <w:pPr>
-        <w:jc w:val="left"/>
+        <w:jc w:val="both"/>
         <w:rPr>
           <w:lang w:bidi="fa-IR"/>
         </w:rPr>
@@ -1667,7 +1667,7 @@
     </w:p>
     <w:p>
       <w:pPr>
-        <w:jc w:val="left"/>
+        <w:jc w:val="both"/>
         <w:rPr>
           <w:rtl/>
           <w:lang w:bidi="fa-IR"/>
@@ -1714,26 +1714,65 @@
     </w:p>
     <w:p>
       <w:pPr>
-        <w:jc w:val="left"/>
-        <w:rPr>
-          <w:rtl/>
-          <w:lang w:bidi="fa-IR"/>
-        </w:rPr>
-      </w:pPr>
-      <w:r>
-        <w:rPr>
-          <w:rFonts w:hint="cs"/>
-          <w:rtl/>
-          <w:lang w:bidi="fa-IR"/>
-        </w:rPr>
-        <w:t xml:space="preserve">برای دقت بیشتر موتورجستجویی که می‌خواهیم بسازیم نیاز است تا کلمات توقفی را حذف کنیم. این کلمات توقفی در کتاب خانه </w:t>
+        <w:jc w:val="both"/>
+        <w:rPr>
+          <w:rFonts w:hint="cs"/>
+          <w:rtl/>
+          <w:lang w:bidi="fa-IR"/>
+        </w:rPr>
+      </w:pPr>
+      <w:r>
+        <w:rPr>
+          <w:rFonts w:hint="cs"/>
+          <w:rtl/>
+          <w:lang w:bidi="fa-IR"/>
+        </w:rPr>
+        <w:t>برای دقت بیشتر موتورجستجویی که می‌خواهیم بسازیم نیاز است تا کلمات توقفی را حذف کنیم.</w:t>
+      </w:r>
+      <w:r>
+        <w:rPr>
+          <w:rFonts w:hint="cs"/>
+          <w:rtl/>
+          <w:lang w:bidi="fa-IR"/>
+        </w:rPr>
+        <w:t xml:space="preserve"> برای این کار از کتابخانه </w:t>
+      </w:r>
+      <w:r>
+        <w:rPr>
+          <w:lang w:bidi="fa-IR"/>
+        </w:rPr>
+        <w:t>genism</w:t>
+      </w:r>
+      <w:r>
+        <w:rPr>
+          <w:rFonts w:hint="cs"/>
+          <w:rtl/>
+          <w:lang w:bidi="fa-IR"/>
+        </w:rPr>
+        <w:t xml:space="preserve"> استفاده می‌کنیم که در داخل خود دارای لیستی از کلمات توقفی می‌باشد.</w:t>
+      </w:r>
+      <w:r>
+        <w:rPr>
+          <w:rFonts w:hint="cs"/>
+          <w:rtl/>
+          <w:lang w:bidi="fa-IR"/>
+        </w:rPr>
+        <w:t xml:space="preserve"> ابتدا تکست را تماما به حروف کوچک تبدیل می‌کنیم.</w:t>
+      </w:r>
+      <w:r>
+        <w:rPr>
+          <w:rFonts w:hint="cs"/>
+          <w:rtl/>
+          <w:lang w:bidi="fa-IR"/>
+        </w:rPr>
+        <w:t xml:space="preserve"> تابع </w:t>
       </w:r>
       <w:proofErr w:type="spellStart"/>
       <w:r>
         <w:rPr>
           <w:lang w:bidi="fa-IR"/>
         </w:rPr>
-        <w:t>nltk.corpus</w:t>
+        <w:t>remove_stopwords</w:t>
       </w:r>
       <w:proofErr w:type="spellEnd"/>
       <w:r>
@@ -1742,37 +1781,49 @@
           <w:rtl/>
           <w:lang w:bidi="fa-IR"/>
         </w:rPr>
-        <w:t xml:space="preserve"> وجود دارند که با نصب آن می‌توان به آن دسترسی پیدا کرد. چون زمان حذف کلمات توقفی به کمک پایتون مقداری طولانی بود از اسپارک استفاده کرده و خروجی </w:t>
-      </w:r>
-      <w:r>
-        <w:rPr>
-          <w:lang w:bidi="fa-IR"/>
-        </w:rPr>
-        <w:t>csv</w:t>
-      </w:r>
-      <w:r>
-        <w:rPr>
-          <w:rFonts w:hint="cs"/>
-          <w:rtl/>
-          <w:lang w:bidi="fa-IR"/>
-        </w:rPr>
-        <w:t xml:space="preserve"> که از </w:t>
-      </w:r>
-      <w:proofErr w:type="spellStart"/>
-      <w:r>
-        <w:rPr>
-          <w:lang w:bidi="fa-IR"/>
-        </w:rPr>
-        <w:t>drop_coulmns</w:t>
-      </w:r>
-      <w:proofErr w:type="spellEnd"/>
-      <w:r>
-        <w:rPr>
-          <w:rFonts w:hint="cs"/>
-          <w:rtl/>
-          <w:lang w:bidi="fa-IR"/>
-        </w:rPr>
-        <w:t xml:space="preserve"> دریافت کردیم را به آن دادیم تا کلمات توقفی از آن حذف بشود.</w:t>
+        <w:t xml:space="preserve"> این کتابخانه یک متن را دریافت و کلمات توقفی را از آن حذف کرده و باز می‌گرداند. در نهایت اطلاعات پرداز شده در </w:t>
+      </w:r>
+      <w:r>
+        <w:rPr>
+          <w:lang w:bidi="fa-IR"/>
+        </w:rPr>
+        <w:t>books_final.csv</w:t>
+      </w:r>
+      <w:r>
+        <w:rPr>
+          <w:rFonts w:hint="cs"/>
+          <w:rtl/>
+          <w:lang w:bidi="fa-IR"/>
+        </w:rPr>
+        <w:t xml:space="preserve"> نوشته می‌شود. این عملیات نزدیک به 3 دقیقه (170) ثانیه طول کشید که 164518</w:t>
+      </w:r>
+      <w:r>
+        <w:rPr>
+          <w:lang w:bidi="fa-IR"/>
+        </w:rPr>
+        <w:t xml:space="preserve"> </w:t>
+      </w:r>
+      <w:r>
+        <w:rPr>
+          <w:rFonts w:hint="cs"/>
+          <w:rtl/>
+          <w:lang w:bidi="fa-IR"/>
+        </w:rPr>
+        <w:t>رکورد را پردازش کرد.</w:t>
+      </w:r>
+      <w:r>
+        <w:rPr>
+          <w:lang w:bidi="fa-IR"/>
+        </w:rPr>
+        <w:t xml:space="preserve"> </w:t>
+      </w:r>
+      <w:r>
+        <w:rPr>
+          <w:rFonts w:hint="cs"/>
+          <w:rtl/>
+          <w:lang w:bidi="fa-IR"/>
+        </w:rPr>
+        <w:t xml:space="preserve"> حجم فایل نهایی به نیز به 400 مگ رسید.</w:t>
       </w:r>
     </w:p>
     <w:p>
@@ -1807,7 +1858,7 @@
     </w:p>
     <w:p>
       <w:pPr>
-        <w:jc w:val="left"/>
+        <w:jc w:val="both"/>
         <w:rPr>
           <w:rtl/>
           <w:lang w:bidi="fa-IR"/>
@@ -1880,7 +1931,7 @@
     </w:p>
     <w:p>
       <w:pPr>
-        <w:jc w:val="left"/>
+        <w:jc w:val="both"/>
         <w:rPr>
           <w:rtl/>
           <w:lang w:bidi="fa-IR"/>
@@ -1948,6 +1999,26 @@
           <w:rtl/>
           <w:lang w:bidi="fa-IR"/>
         </w:rPr>
+        <w:instrText xml:space="preserve"> \* </w:instrText>
+      </w:r>
+      <w:r>
+        <w:rPr>
+          <w:lang w:bidi="fa-IR"/>
+        </w:rPr>
+        <w:instrText>MERGEFORMAT</w:instrText>
+      </w:r>
+      <w:r>
+        <w:rPr>
+          <w:rtl/>
+          <w:lang w:bidi="fa-IR"/>
+        </w:rPr>
+        <w:instrText xml:space="preserve"> </w:instrText>
+      </w:r>
+      <w:r>
+        <w:rPr>
+          <w:rtl/>
+          <w:lang w:bidi="fa-IR"/>
+        </w:rPr>
         <w:fldChar w:fldCharType="separate"/>
       </w:r>
       <w:r>
@@ -2014,7 +2085,39 @@
           <w:rtl/>
           <w:lang w:bidi="fa-IR"/>
         </w:rPr>
-        <w:t xml:space="preserve"> کرد تقریبا 2 دقیقه و 10 ثانیه به طول می‌انجامد</w:t>
+        <w:t xml:space="preserve"> کرد تقریبا </w:t>
+      </w:r>
+      <w:r>
+        <w:rPr>
+          <w:rFonts w:hint="cs"/>
+          <w:rtl/>
+          <w:lang w:bidi="fa-IR"/>
+        </w:rPr>
+        <w:t>1</w:t>
+      </w:r>
+      <w:r>
+        <w:rPr>
+          <w:rFonts w:hint="cs"/>
+          <w:rtl/>
+          <w:lang w:bidi="fa-IR"/>
+        </w:rPr>
+        <w:t xml:space="preserve">دقیقه و </w:t>
+      </w:r>
+      <w:r>
+        <w:rPr>
+          <w:rFonts w:hint="cs"/>
+          <w:rtl/>
+          <w:lang w:bidi="fa-IR"/>
+        </w:rPr>
+        <w:t>20</w:t>
+      </w:r>
+      <w:r>
+        <w:rPr>
+          <w:rFonts w:hint="cs"/>
+          <w:rtl/>
+          <w:lang w:bidi="fa-IR"/>
+        </w:rPr>
+        <w:t xml:space="preserve"> ثانیه به طول می‌انجامد</w:t>
       </w:r>
       <w:r>
         <w:rPr>

--- a/Report-Phase-1-.docx
+++ b/Report-Phase-1-.docx
@@ -1,6 +1,6 @@
 
 <file path=word/document.xml><?xml version="1.0" encoding="utf-8"?>
-<w:document xmlns:wpc="http://schemas.microsoft.com/office/word/2010/wordprocessingCanvas" xmlns:cx="http://schemas.microsoft.com/office/drawing/2014/chartex" xmlns:cx1="http://schemas.microsoft.com/office/drawing/2015/9/8/chartex" xmlns:cx2="http://schemas.microsoft.com/office/drawing/2015/10/21/chartex" xmlns:cx3="http://schemas.microsoft.com/office/drawing/2016/5/9/chartex" xmlns:cx4="http://schemas.microsoft.com/office/drawing/2016/5/10/chartex" xmlns:cx5="http://schemas.microsoft.com/office/drawing/2016/5/11/chartex" xmlns:cx6="http://schemas.microsoft.com/office/drawing/2016/5/12/chartex" xmlns:cx7="http://schemas.microsoft.com/office/drawing/2016/5/13/chartex" xmlns:cx8="http://schemas.microsoft.com/office/drawing/2016/5/14/chartex" xmlns:mc="http://schemas.openxmlformats.org/markup-compatibility/2006" xmlns:aink="http://schemas.microsoft.com/office/drawing/2016/ink" xmlns:am3d="http://schemas.microsoft.com/office/drawing/2017/model3d" xmlns:o="urn:schemas-microsoft-com:office:office" xmlns:r="http://schemas.openxmlformats.org/officeDocument/2006/relationships" xmlns:m="http://schemas.openxmlformats.org/officeDocument/2006/math" xmlns:v="urn:schemas-microsoft-com:vml" xmlns:wp14="http://schemas.microsoft.com/office/word/2010/wordprocessingDrawing" xmlns:wp="http://schemas.openxmlformats.org/drawingml/2006/wordprocessingDrawing" xmlns:w10="urn:schemas-microsoft-com:office:word" xmlns:w="http://schemas.openxmlformats.org/wordprocessingml/2006/main" xmlns:w14="http://schemas.microsoft.com/office/word/2010/wordml" xmlns:w15="http://schemas.microsoft.com/office/word/2012/wordml" xmlns:w16cex="http://schemas.microsoft.com/office/word/2018/wordml/cex" xmlns:w16cid="http://schemas.microsoft.com/office/word/2016/wordml/cid" xmlns:w16="http://schemas.microsoft.com/office/word/2018/wordml" xmlns:w16se="http://schemas.microsoft.com/office/word/2015/wordml/symex" xmlns:wpg="http://schemas.microsoft.com/office/word/2010/wordprocessingGroup" xmlns:wpi="http://schemas.microsoft.com/office/word/2010/wordprocessingInk" xmlns:wne="http://schemas.microsoft.com/office/word/2006/wordml" xmlns:wps="http://schemas.microsoft.com/office/word/2010/wordprocessingShape" mc:Ignorable="w14 w15 w16se w16cid w16 w16cex wp14">
+<w:document xmlns:wpc="http://schemas.microsoft.com/office/word/2010/wordprocessingCanvas" xmlns:cx="http://schemas.microsoft.com/office/drawing/2014/chartex" xmlns:cx1="http://schemas.microsoft.com/office/drawing/2015/9/8/chartex" xmlns:cx2="http://schemas.microsoft.com/office/drawing/2015/10/21/chartex" xmlns:cx3="http://schemas.microsoft.com/office/drawing/2016/5/9/chartex" xmlns:cx4="http://schemas.microsoft.com/office/drawing/2016/5/10/chartex" xmlns:cx5="http://schemas.microsoft.com/office/drawing/2016/5/11/chartex" xmlns:cx6="http://schemas.microsoft.com/office/drawing/2016/5/12/chartex" xmlns:cx7="http://schemas.microsoft.com/office/drawing/2016/5/13/chartex" xmlns:cx8="http://schemas.microsoft.com/office/drawing/2016/5/14/chartex" xmlns:mc="http://schemas.openxmlformats.org/markup-compatibility/2006" xmlns:aink="http://schemas.microsoft.com/office/drawing/2016/ink" xmlns:am3d="http://schemas.microsoft.com/office/drawing/2017/model3d" xmlns:o="urn:schemas-microsoft-com:office:office" xmlns:r="http://schemas.openxmlformats.org/officeDocument/2006/relationships" xmlns:m="http://schemas.openxmlformats.org/officeDocument/2006/math" xmlns:v="urn:schemas-microsoft-com:vml" xmlns:wp14="http://schemas.microsoft.com/office/word/2010/wordprocessingDrawing" xmlns:wp="http://schemas.openxmlformats.org/drawingml/2006/wordprocessingDrawing" xmlns:w10="urn:schemas-microsoft-com:office:word" xmlns:w="http://schemas.openxmlformats.org/wordprocessingml/2006/main" xmlns:w14="http://schemas.microsoft.com/office/word/2010/wordml" xmlns:w15="http://schemas.microsoft.com/office/word/2012/wordml" xmlns:w16cex="http://schemas.microsoft.com/office/word/2018/wordml/cex" xmlns:w16cid="http://schemas.microsoft.com/office/word/2016/wordml/cid" xmlns:w16="http://schemas.microsoft.com/office/word/2018/wordml" xmlns:w16sdtdh="http://schemas.microsoft.com/office/word/2020/wordml/sdtdatahash" xmlns:w16se="http://schemas.microsoft.com/office/word/2015/wordml/symex" xmlns:wpg="http://schemas.microsoft.com/office/word/2010/wordprocessingGroup" xmlns:wpi="http://schemas.microsoft.com/office/word/2010/wordprocessingInk" xmlns:wne="http://schemas.microsoft.com/office/word/2006/wordml" xmlns:wps="http://schemas.microsoft.com/office/word/2010/wordprocessingShape" mc:Ignorable="w14 w15 w16se w16cid w16 w16cex w16sdtdh wp14">
   <w:body>
     <w:p>
       <w:pPr>
@@ -744,11 +744,11 @@
         <w:p>
           <w:pPr>
             <w:pStyle w:val="TOC1"/>
-            <w:tabs>
-              <w:tab w:val="right" w:leader="dot" w:pos="9350"/>
-            </w:tabs>
             <w:rPr>
+              <w:rFonts w:asciiTheme="minorHAnsi" w:eastAsiaTheme="minorEastAsia" w:hAnsiTheme="minorHAnsi" w:cstheme="minorBidi"/>
               <w:noProof/>
+              <w:color w:val="auto"/>
+              <w:szCs w:val="22"/>
             </w:rPr>
           </w:pPr>
           <w:r>
@@ -760,7 +760,7 @@
           <w:r>
             <w:fldChar w:fldCharType="separate"/>
           </w:r>
-          <w:hyperlink w:anchor="_Toc68821644" w:history="1">
+          <w:hyperlink w:anchor="_Toc72177797" w:history="1">
             <w:r>
               <w:rPr>
                 <w:rStyle w:val="Hyperlink"/>
@@ -768,7 +768,7 @@
                 <w:rtl/>
                 <w:lang w:bidi="fa-IR"/>
               </w:rPr>
-              <w:t>مقدمه</w:t>
+              <w:t>فاز اول</w:t>
             </w:r>
             <w:r>
               <w:rPr>
@@ -789,7 +789,7 @@
                 <w:noProof/>
                 <w:webHidden/>
               </w:rPr>
-              <w:instrText xml:space="preserve"> PAGEREF _Toc68821644 \h </w:instrText>
+              <w:instrText xml:space="preserve"> PAGEREF _Toc72177797 \h </w:instrText>
             </w:r>
             <w:r>
               <w:rPr>
@@ -824,14 +824,14 @@
         <w:p>
           <w:pPr>
             <w:pStyle w:val="TOC1"/>
-            <w:tabs>
-              <w:tab w:val="right" w:leader="dot" w:pos="9350"/>
-            </w:tabs>
             <w:rPr>
+              <w:rFonts w:asciiTheme="minorHAnsi" w:eastAsiaTheme="minorEastAsia" w:hAnsiTheme="minorHAnsi" w:cstheme="minorBidi"/>
               <w:noProof/>
+              <w:color w:val="auto"/>
+              <w:szCs w:val="22"/>
             </w:rPr>
           </w:pPr>
-          <w:hyperlink w:anchor="_Toc68821645" w:history="1">
+          <w:hyperlink w:anchor="_Toc72177798" w:history="1">
             <w:r>
               <w:rPr>
                 <w:rStyle w:val="Hyperlink"/>
@@ -868,7 +868,7 @@
                 <w:noProof/>
                 <w:webHidden/>
               </w:rPr>
-              <w:instrText xml:space="preserve"> PAGEREF _Toc68821645 \h </w:instrText>
+              <w:instrText xml:space="preserve"> PAGEREF _Toc72177798 \h </w:instrText>
             </w:r>
             <w:r>
               <w:rPr>
@@ -903,14 +903,14 @@
         <w:p>
           <w:pPr>
             <w:pStyle w:val="TOC1"/>
-            <w:tabs>
-              <w:tab w:val="right" w:leader="dot" w:pos="9350"/>
-            </w:tabs>
             <w:rPr>
+              <w:rFonts w:asciiTheme="minorHAnsi" w:eastAsiaTheme="minorEastAsia" w:hAnsiTheme="minorHAnsi" w:cstheme="minorBidi"/>
               <w:noProof/>
+              <w:color w:val="auto"/>
+              <w:szCs w:val="22"/>
             </w:rPr>
           </w:pPr>
-          <w:hyperlink w:anchor="_Toc68821646" w:history="1">
+          <w:hyperlink w:anchor="_Toc72177799" w:history="1">
             <w:r>
               <w:rPr>
                 <w:rStyle w:val="Hyperlink"/>
@@ -947,7 +947,7 @@
                 <w:noProof/>
                 <w:webHidden/>
               </w:rPr>
-              <w:instrText xml:space="preserve"> PAGEREF _Toc68821646 \h </w:instrText>
+              <w:instrText xml:space="preserve"> PAGEREF _Toc72177799 \h </w:instrText>
             </w:r>
             <w:r>
               <w:rPr>
@@ -982,14 +982,14 @@
         <w:p>
           <w:pPr>
             <w:pStyle w:val="TOC1"/>
-            <w:tabs>
-              <w:tab w:val="right" w:leader="dot" w:pos="9350"/>
-            </w:tabs>
             <w:rPr>
+              <w:rFonts w:asciiTheme="minorHAnsi" w:eastAsiaTheme="minorEastAsia" w:hAnsiTheme="minorHAnsi" w:cstheme="minorBidi"/>
               <w:noProof/>
+              <w:color w:val="auto"/>
+              <w:szCs w:val="22"/>
             </w:rPr>
           </w:pPr>
-          <w:hyperlink w:anchor="_Toc68821647" w:history="1">
+          <w:hyperlink w:anchor="_Toc72177800" w:history="1">
             <w:r>
               <w:rPr>
                 <w:rStyle w:val="Hyperlink"/>
@@ -1026,7 +1026,7 @@
                 <w:noProof/>
                 <w:webHidden/>
               </w:rPr>
-              <w:instrText xml:space="preserve"> PAGEREF _Toc68821647 \h </w:instrText>
+              <w:instrText xml:space="preserve"> PAGEREF _Toc72177800 \h </w:instrText>
             </w:r>
             <w:r>
               <w:rPr>
@@ -1061,14 +1061,14 @@
         <w:p>
           <w:pPr>
             <w:pStyle w:val="TOC1"/>
-            <w:tabs>
-              <w:tab w:val="right" w:leader="dot" w:pos="9350"/>
-            </w:tabs>
             <w:rPr>
+              <w:rFonts w:asciiTheme="minorHAnsi" w:eastAsiaTheme="minorEastAsia" w:hAnsiTheme="minorHAnsi" w:cstheme="minorBidi"/>
               <w:noProof/>
+              <w:color w:val="auto"/>
+              <w:szCs w:val="22"/>
             </w:rPr>
           </w:pPr>
-          <w:hyperlink w:anchor="_Toc68821648" w:history="1">
+          <w:hyperlink w:anchor="_Toc72177801" w:history="1">
             <w:r>
               <w:rPr>
                 <w:rStyle w:val="Hyperlink"/>
@@ -1105,7 +1105,7 @@
                 <w:noProof/>
                 <w:webHidden/>
               </w:rPr>
-              <w:instrText xml:space="preserve"> PAGEREF _Toc68821648 \h </w:instrText>
+              <w:instrText xml:space="preserve"> PAGEREF _Toc72177801 \h </w:instrText>
             </w:r>
             <w:r>
               <w:rPr>
@@ -1127,6 +1127,314 @@
                 <w:rtl/>
               </w:rPr>
               <w:t>3</w:t>
+            </w:r>
+            <w:r>
+              <w:rPr>
+                <w:noProof/>
+                <w:webHidden/>
+              </w:rPr>
+              <w:fldChar w:fldCharType="end"/>
+            </w:r>
+          </w:hyperlink>
+        </w:p>
+        <w:p>
+          <w:pPr>
+            <w:pStyle w:val="TOC1"/>
+            <w:rPr>
+              <w:rFonts w:asciiTheme="minorHAnsi" w:eastAsiaTheme="minorEastAsia" w:hAnsiTheme="minorHAnsi" w:cstheme="minorBidi"/>
+              <w:noProof/>
+              <w:color w:val="auto"/>
+              <w:szCs w:val="22"/>
+            </w:rPr>
+          </w:pPr>
+          <w:hyperlink w:anchor="_Toc72177802" w:history="1">
+            <w:r>
+              <w:rPr>
+                <w:rStyle w:val="Hyperlink"/>
+                <w:noProof/>
+                <w:rtl/>
+                <w:lang w:bidi="fa-IR"/>
+              </w:rPr>
+              <w:t>فاز دوم</w:t>
+            </w:r>
+            <w:r>
+              <w:rPr>
+                <w:noProof/>
+                <w:webHidden/>
+              </w:rPr>
+              <w:tab/>
+            </w:r>
+            <w:r>
+              <w:rPr>
+                <w:noProof/>
+                <w:webHidden/>
+              </w:rPr>
+              <w:fldChar w:fldCharType="begin"/>
+            </w:r>
+            <w:r>
+              <w:rPr>
+                <w:noProof/>
+                <w:webHidden/>
+              </w:rPr>
+              <w:instrText xml:space="preserve"> PAGEREF _Toc72177802 \h </w:instrText>
+            </w:r>
+            <w:r>
+              <w:rPr>
+                <w:noProof/>
+                <w:webHidden/>
+              </w:rPr>
+            </w:r>
+            <w:r>
+              <w:rPr>
+                <w:noProof/>
+                <w:webHidden/>
+              </w:rPr>
+              <w:fldChar w:fldCharType="separate"/>
+            </w:r>
+            <w:r>
+              <w:rPr>
+                <w:noProof/>
+                <w:webHidden/>
+                <w:rtl/>
+              </w:rPr>
+              <w:t>4</w:t>
+            </w:r>
+            <w:r>
+              <w:rPr>
+                <w:noProof/>
+                <w:webHidden/>
+              </w:rPr>
+              <w:fldChar w:fldCharType="end"/>
+            </w:r>
+          </w:hyperlink>
+        </w:p>
+        <w:p>
+          <w:pPr>
+            <w:pStyle w:val="TOC1"/>
+            <w:rPr>
+              <w:rFonts w:asciiTheme="minorHAnsi" w:eastAsiaTheme="minorEastAsia" w:hAnsiTheme="minorHAnsi" w:cstheme="minorBidi"/>
+              <w:noProof/>
+              <w:color w:val="auto"/>
+              <w:szCs w:val="22"/>
+            </w:rPr>
+          </w:pPr>
+          <w:hyperlink w:anchor="_Toc72177803" w:history="1">
+            <w:r>
+              <w:rPr>
+                <w:rStyle w:val="Hyperlink"/>
+                <w:noProof/>
+                <w:rtl/>
+                <w:lang w:bidi="fa-IR"/>
+              </w:rPr>
+              <w:t xml:space="preserve">روش </w:t>
+            </w:r>
+            <w:r>
+              <w:rPr>
+                <w:rStyle w:val="Hyperlink"/>
+                <w:noProof/>
+                <w:lang w:bidi="fa-IR"/>
+              </w:rPr>
+              <w:t>skipgram</w:t>
+            </w:r>
+            <w:r>
+              <w:rPr>
+                <w:noProof/>
+                <w:webHidden/>
+              </w:rPr>
+              <w:tab/>
+            </w:r>
+            <w:r>
+              <w:rPr>
+                <w:noProof/>
+                <w:webHidden/>
+              </w:rPr>
+              <w:fldChar w:fldCharType="begin"/>
+            </w:r>
+            <w:r>
+              <w:rPr>
+                <w:noProof/>
+                <w:webHidden/>
+              </w:rPr>
+              <w:instrText xml:space="preserve"> PAGEREF _Toc72177803 \h </w:instrText>
+            </w:r>
+            <w:r>
+              <w:rPr>
+                <w:noProof/>
+                <w:webHidden/>
+              </w:rPr>
+            </w:r>
+            <w:r>
+              <w:rPr>
+                <w:noProof/>
+                <w:webHidden/>
+              </w:rPr>
+              <w:fldChar w:fldCharType="separate"/>
+            </w:r>
+            <w:r>
+              <w:rPr>
+                <w:noProof/>
+                <w:webHidden/>
+                <w:rtl/>
+              </w:rPr>
+              <w:t>4</w:t>
+            </w:r>
+            <w:r>
+              <w:rPr>
+                <w:noProof/>
+                <w:webHidden/>
+              </w:rPr>
+              <w:fldChar w:fldCharType="end"/>
+            </w:r>
+          </w:hyperlink>
+        </w:p>
+        <w:p>
+          <w:pPr>
+            <w:pStyle w:val="TOC1"/>
+            <w:rPr>
+              <w:rFonts w:asciiTheme="minorHAnsi" w:eastAsiaTheme="minorEastAsia" w:hAnsiTheme="minorHAnsi" w:cstheme="minorBidi"/>
+              <w:noProof/>
+              <w:color w:val="auto"/>
+              <w:szCs w:val="22"/>
+            </w:rPr>
+          </w:pPr>
+          <w:hyperlink w:anchor="_Toc72177804" w:history="1">
+            <w:r>
+              <w:rPr>
+                <w:rStyle w:val="Hyperlink"/>
+                <w:noProof/>
+                <w:rtl/>
+                <w:lang w:bidi="fa-IR"/>
+              </w:rPr>
+              <w:t xml:space="preserve">متد </w:t>
+            </w:r>
+            <w:r>
+              <w:rPr>
+                <w:rStyle w:val="Hyperlink"/>
+                <w:noProof/>
+                <w:lang w:bidi="fa-IR"/>
+              </w:rPr>
+              <w:t>delete_stop_words</w:t>
+            </w:r>
+            <w:r>
+              <w:rPr>
+                <w:noProof/>
+                <w:webHidden/>
+              </w:rPr>
+              <w:tab/>
+            </w:r>
+            <w:r>
+              <w:rPr>
+                <w:noProof/>
+                <w:webHidden/>
+              </w:rPr>
+              <w:fldChar w:fldCharType="begin"/>
+            </w:r>
+            <w:r>
+              <w:rPr>
+                <w:noProof/>
+                <w:webHidden/>
+              </w:rPr>
+              <w:instrText xml:space="preserve"> PAGEREF _Toc72177804 \h </w:instrText>
+            </w:r>
+            <w:r>
+              <w:rPr>
+                <w:noProof/>
+                <w:webHidden/>
+              </w:rPr>
+            </w:r>
+            <w:r>
+              <w:rPr>
+                <w:noProof/>
+                <w:webHidden/>
+              </w:rPr>
+              <w:fldChar w:fldCharType="separate"/>
+            </w:r>
+            <w:r>
+              <w:rPr>
+                <w:noProof/>
+                <w:webHidden/>
+                <w:rtl/>
+              </w:rPr>
+              <w:t>5</w:t>
+            </w:r>
+            <w:r>
+              <w:rPr>
+                <w:noProof/>
+                <w:webHidden/>
+              </w:rPr>
+              <w:fldChar w:fldCharType="end"/>
+            </w:r>
+          </w:hyperlink>
+        </w:p>
+        <w:p>
+          <w:pPr>
+            <w:pStyle w:val="TOC1"/>
+            <w:rPr>
+              <w:rFonts w:asciiTheme="minorHAnsi" w:eastAsiaTheme="minorEastAsia" w:hAnsiTheme="minorHAnsi" w:cstheme="minorBidi"/>
+              <w:noProof/>
+              <w:color w:val="auto"/>
+              <w:szCs w:val="22"/>
+            </w:rPr>
+          </w:pPr>
+          <w:hyperlink w:anchor="_Toc72177805" w:history="1">
+            <w:r>
+              <w:rPr>
+                <w:rStyle w:val="Hyperlink"/>
+                <w:noProof/>
+                <w:rtl/>
+                <w:lang w:bidi="fa-IR"/>
+              </w:rPr>
+              <w:t xml:space="preserve">متد </w:t>
+            </w:r>
+            <w:r>
+              <w:rPr>
+                <w:rStyle w:val="Hyperlink"/>
+                <w:noProof/>
+                <w:lang w:bidi="fa-IR"/>
+              </w:rPr>
+              <w:t>convert_to_vector</w:t>
+            </w:r>
+            <w:r>
+              <w:rPr>
+                <w:noProof/>
+                <w:webHidden/>
+              </w:rPr>
+              <w:tab/>
+            </w:r>
+            <w:r>
+              <w:rPr>
+                <w:noProof/>
+                <w:webHidden/>
+              </w:rPr>
+              <w:fldChar w:fldCharType="begin"/>
+            </w:r>
+            <w:r>
+              <w:rPr>
+                <w:noProof/>
+                <w:webHidden/>
+              </w:rPr>
+              <w:instrText xml:space="preserve"> PAGEREF _Toc72177805 \h </w:instrText>
+            </w:r>
+            <w:r>
+              <w:rPr>
+                <w:noProof/>
+                <w:webHidden/>
+              </w:rPr>
+            </w:r>
+            <w:r>
+              <w:rPr>
+                <w:noProof/>
+                <w:webHidden/>
+              </w:rPr>
+              <w:fldChar w:fldCharType="separate"/>
+            </w:r>
+            <w:r>
+              <w:rPr>
+                <w:noProof/>
+                <w:webHidden/>
+                <w:rtl/>
+              </w:rPr>
+              <w:t>5</w:t>
             </w:r>
             <w:r>
               <w:rPr>
@@ -1160,7 +1468,6 @@
     <w:p>
       <w:pPr>
         <w:rPr>
-          <w:rtl/>
           <w:lang w:bidi="fa-IR"/>
         </w:rPr>
       </w:pPr>
@@ -1280,15 +1587,14 @@
           <w:lang w:bidi="fa-IR"/>
         </w:rPr>
       </w:pPr>
-      <w:bookmarkStart w:id="0" w:name="_Toc68821644"/>
-      <w:r>
-        <w:rPr>
-          <w:rFonts w:hint="cs"/>
-          <w:rtl/>
-          <w:lang w:bidi="fa-IR"/>
-        </w:rPr>
-        <w:lastRenderedPageBreak/>
-        <w:t>مقدمه</w:t>
+      <w:bookmarkStart w:id="0" w:name="_Toc72177797"/>
+      <w:r>
+        <w:rPr>
+          <w:rFonts w:hint="cs"/>
+          <w:rtl/>
+          <w:lang w:bidi="fa-IR"/>
+        </w:rPr>
+        <w:t>فاز اول</w:t>
       </w:r>
       <w:bookmarkEnd w:id="0"/>
     </w:p>
@@ -1491,7 +1797,7 @@
           <w:lang w:bidi="fa-IR"/>
         </w:rPr>
       </w:pPr>
-      <w:bookmarkStart w:id="1" w:name="_Toc68821645"/>
+      <w:bookmarkStart w:id="1" w:name="_Toc72177798"/>
       <w:r>
         <w:rPr>
           <w:rFonts w:hint="cs"/>
@@ -1646,7 +1952,7 @@
           <w:lang w:bidi="fa-IR"/>
         </w:rPr>
       </w:pPr>
-      <w:bookmarkStart w:id="2" w:name="_Toc68821646"/>
+      <w:bookmarkStart w:id="2" w:name="_Toc72177799"/>
       <w:r>
         <w:rPr>
           <w:rFonts w:hint="cs"/>
@@ -1693,7 +1999,7 @@
           <w:lang w:bidi="fa-IR"/>
         </w:rPr>
       </w:pPr>
-      <w:bookmarkStart w:id="3" w:name="_Toc68821647"/>
+      <w:bookmarkStart w:id="3" w:name="_Toc72177800"/>
       <w:r>
         <w:rPr>
           <w:rFonts w:hint="cs"/>
@@ -1716,7 +2022,6 @@
       <w:pPr>
         <w:jc w:val="both"/>
         <w:rPr>
-          <w:rFonts w:hint="cs"/>
           <w:rtl/>
           <w:lang w:bidi="fa-IR"/>
         </w:rPr>
@@ -1837,7 +2142,7 @@
           <w:lang w:bidi="fa-IR"/>
         </w:rPr>
       </w:pPr>
-      <w:bookmarkStart w:id="4" w:name="_Toc68821648"/>
+      <w:bookmarkStart w:id="4" w:name="_Toc72177801"/>
       <w:r>
         <w:rPr>
           <w:rFonts w:hint="cs"/>
@@ -1943,6 +2248,7 @@
           <w:rtl/>
           <w:lang w:bidi="fa-IR"/>
         </w:rPr>
+        <w:lastRenderedPageBreak/>
         <w:t xml:space="preserve">بر اساس </w:t>
       </w:r>
       <w:r>
@@ -1993,12 +2299,6 @@
           <w:rtl/>
           <w:lang w:bidi="fa-IR"/>
         </w:rPr>
-      </w:r>
-      <w:r>
-        <w:rPr>
-          <w:rtl/>
-          <w:lang w:bidi="fa-IR"/>
-        </w:rPr>
         <w:instrText xml:space="preserve"> \* </w:instrText>
       </w:r>
       <w:r>
@@ -2013,6 +2313,12 @@
           <w:lang w:bidi="fa-IR"/>
         </w:rPr>
         <w:instrText xml:space="preserve"> </w:instrText>
+      </w:r>
+      <w:r>
+        <w:rPr>
+          <w:rtl/>
+          <w:lang w:bidi="fa-IR"/>
+        </w:rPr>
       </w:r>
       <w:r>
         <w:rPr>
@@ -2137,7 +2443,6 @@
         <w:rPr>
           <w:noProof/>
         </w:rPr>
-        <w:lastRenderedPageBreak/>
         <w:drawing>
           <wp:inline distT="0" distB="0" distL="0" distR="0" wp14:anchorId="456CAC55" wp14:editId="751C169C">
             <wp:extent cx="2609850" cy="561975"/>
@@ -2261,12 +2566,747 @@
     </w:p>
     <w:p>
       <w:pPr>
+        <w:pStyle w:val="Heading1"/>
+        <w:shd w:val="clear" w:color="auto" w:fill="FFFFFF" w:themeFill="background1"/>
+        <w:bidi/>
         <w:jc w:val="left"/>
         <w:rPr>
-          <w:rtl/>
-          <w:lang w:bidi="fa-IR"/>
-        </w:rPr>
-      </w:pPr>
+          <w:lang w:bidi="fa-IR"/>
+        </w:rPr>
+      </w:pPr>
+      <w:bookmarkStart w:id="6" w:name="_Toc72177802"/>
+      <w:r>
+        <w:rPr>
+          <w:rFonts w:hint="cs"/>
+          <w:rtl/>
+          <w:lang w:bidi="fa-IR"/>
+        </w:rPr>
+        <w:t>فاز دوم</w:t>
+      </w:r>
+      <w:bookmarkEnd w:id="6"/>
+    </w:p>
+    <w:p>
+      <w:pPr>
+        <w:pStyle w:val="Heading1"/>
+        <w:shd w:val="clear" w:color="auto" w:fill="FFFFFF" w:themeFill="background1"/>
+        <w:bidi/>
+        <w:jc w:val="left"/>
+        <w:rPr>
+          <w:lang w:bidi="fa-IR"/>
+        </w:rPr>
+      </w:pPr>
+      <w:bookmarkStart w:id="7" w:name="_Toc72177803"/>
+      <w:r>
+        <w:rPr>
+          <w:rFonts w:hint="cs"/>
+          <w:rtl/>
+          <w:lang w:bidi="fa-IR"/>
+        </w:rPr>
+        <w:t xml:space="preserve">روش </w:t>
+      </w:r>
+      <w:proofErr w:type="spellStart"/>
+      <w:r>
+        <w:rPr>
+          <w:lang w:bidi="fa-IR"/>
+        </w:rPr>
+        <w:t>skipgram</w:t>
+      </w:r>
+      <w:bookmarkEnd w:id="7"/>
+      <w:proofErr w:type="spellEnd"/>
+    </w:p>
+    <w:p>
+      <w:pPr>
+        <w:jc w:val="left"/>
+        <w:rPr>
+          <w:lang w:bidi="fa-IR"/>
+        </w:rPr>
+      </w:pPr>
+      <w:r>
+        <w:rPr>
+          <w:rFonts w:hint="cs"/>
+          <w:rtl/>
+          <w:lang w:bidi="fa-IR"/>
+        </w:rPr>
+        <w:t>برای یادگیری ماشین از داده‌های خام نیاز است تا این داده‌ها به ماشین داده بشوند. فرمتی که کامپیوتر متوجه به صورت اعداد هست. در این روش کلمات دارای یک فضای برداری هستند و اگر دوتا کلمه دارای بردار نزدیک به یک‌دیگر باشد یعنی که این دوکلمه به یک‌دیگر مربوط هستند.</w:t>
+      </w:r>
+      <w:r>
+        <w:rPr>
+          <w:rFonts w:hint="cs"/>
+          <w:rtl/>
+          <w:lang w:bidi="fa-IR"/>
+        </w:rPr>
+        <w:t xml:space="preserve"> استفاده‌ی این الگوریتم </w:t>
+      </w:r>
+      <w:r>
+        <w:rPr>
+          <w:rFonts w:hint="cs"/>
+          <w:rtl/>
+          <w:lang w:bidi="fa-IR"/>
+        </w:rPr>
+        <w:t>ی</w:t>
+      </w:r>
+      <w:r>
+        <w:rPr>
+          <w:rFonts w:hint="eastAsia"/>
+          <w:rtl/>
+          <w:lang w:bidi="fa-IR"/>
+        </w:rPr>
+        <w:t>ک</w:t>
+      </w:r>
+      <w:r>
+        <w:rPr>
+          <w:rFonts w:hint="cs"/>
+          <w:rtl/>
+          <w:lang w:bidi="fa-IR"/>
+        </w:rPr>
+        <w:t>ی</w:t>
+      </w:r>
+      <w:r>
+        <w:rPr>
+          <w:rtl/>
+          <w:lang w:bidi="fa-IR"/>
+        </w:rPr>
+        <w:t xml:space="preserve"> از تکن</w:t>
+      </w:r>
+      <w:r>
+        <w:rPr>
+          <w:rFonts w:hint="cs"/>
+          <w:rtl/>
+          <w:lang w:bidi="fa-IR"/>
+        </w:rPr>
+        <w:t>ی</w:t>
+      </w:r>
+      <w:r>
+        <w:rPr>
+          <w:rFonts w:hint="eastAsia"/>
+          <w:rtl/>
+          <w:lang w:bidi="fa-IR"/>
+        </w:rPr>
+        <w:t>ک</w:t>
+      </w:r>
+      <w:r>
+        <w:rPr>
+          <w:rtl/>
+          <w:lang w:bidi="fa-IR"/>
+        </w:rPr>
+        <w:t xml:space="preserve"> ها</w:t>
+      </w:r>
+      <w:r>
+        <w:rPr>
+          <w:rFonts w:hint="cs"/>
+          <w:rtl/>
+          <w:lang w:bidi="fa-IR"/>
+        </w:rPr>
+        <w:t>ی</w:t>
+      </w:r>
+      <w:r>
+        <w:rPr>
+          <w:rtl/>
+          <w:lang w:bidi="fa-IR"/>
+        </w:rPr>
+        <w:t xml:space="preserve"> </w:t>
+      </w:r>
+      <w:r>
+        <w:rPr>
+          <w:rFonts w:hint="cs"/>
+          <w:rtl/>
+          <w:lang w:bidi="fa-IR"/>
+        </w:rPr>
+        <w:t>ی</w:t>
+      </w:r>
+      <w:r>
+        <w:rPr>
+          <w:rFonts w:hint="eastAsia"/>
+          <w:rtl/>
+          <w:lang w:bidi="fa-IR"/>
+        </w:rPr>
+        <w:t>ادگ</w:t>
+      </w:r>
+      <w:r>
+        <w:rPr>
+          <w:rFonts w:hint="cs"/>
+          <w:rtl/>
+          <w:lang w:bidi="fa-IR"/>
+        </w:rPr>
+        <w:t>ی</w:t>
+      </w:r>
+      <w:r>
+        <w:rPr>
+          <w:rFonts w:hint="eastAsia"/>
+          <w:rtl/>
+          <w:lang w:bidi="fa-IR"/>
+        </w:rPr>
+        <w:t>ر</w:t>
+      </w:r>
+      <w:r>
+        <w:rPr>
+          <w:rFonts w:hint="cs"/>
+          <w:rtl/>
+          <w:lang w:bidi="fa-IR"/>
+        </w:rPr>
+        <w:t>ی</w:t>
+      </w:r>
+      <w:r>
+        <w:rPr>
+          <w:rtl/>
+          <w:lang w:bidi="fa-IR"/>
+        </w:rPr>
+        <w:t xml:space="preserve"> بدون نظارت است که برا</w:t>
+      </w:r>
+      <w:r>
+        <w:rPr>
+          <w:rFonts w:hint="cs"/>
+          <w:rtl/>
+          <w:lang w:bidi="fa-IR"/>
+        </w:rPr>
+        <w:t>ی</w:t>
+      </w:r>
+      <w:r>
+        <w:rPr>
+          <w:rtl/>
+          <w:lang w:bidi="fa-IR"/>
+        </w:rPr>
+        <w:t xml:space="preserve"> </w:t>
+      </w:r>
+      <w:r>
+        <w:rPr>
+          <w:rFonts w:hint="cs"/>
+          <w:rtl/>
+          <w:lang w:bidi="fa-IR"/>
+        </w:rPr>
+        <w:t>ی</w:t>
+      </w:r>
+      <w:r>
+        <w:rPr>
+          <w:rFonts w:hint="eastAsia"/>
+          <w:rtl/>
+          <w:lang w:bidi="fa-IR"/>
+        </w:rPr>
+        <w:t>افتن</w:t>
+      </w:r>
+      <w:r>
+        <w:rPr>
+          <w:rtl/>
+          <w:lang w:bidi="fa-IR"/>
+        </w:rPr>
+        <w:t xml:space="preserve"> مرتبط تر</w:t>
+      </w:r>
+      <w:r>
+        <w:rPr>
+          <w:rFonts w:hint="cs"/>
+          <w:rtl/>
+          <w:lang w:bidi="fa-IR"/>
+        </w:rPr>
+        <w:t>ی</w:t>
+      </w:r>
+      <w:r>
+        <w:rPr>
+          <w:rFonts w:hint="eastAsia"/>
+          <w:rtl/>
+          <w:lang w:bidi="fa-IR"/>
+        </w:rPr>
+        <w:t>ن</w:t>
+      </w:r>
+      <w:r>
+        <w:rPr>
+          <w:rtl/>
+          <w:lang w:bidi="fa-IR"/>
+        </w:rPr>
+        <w:t xml:space="preserve"> کلمات برا</w:t>
+      </w:r>
+      <w:r>
+        <w:rPr>
+          <w:rFonts w:hint="cs"/>
+          <w:rtl/>
+          <w:lang w:bidi="fa-IR"/>
+        </w:rPr>
+        <w:t>ی</w:t>
+      </w:r>
+      <w:r>
+        <w:rPr>
+          <w:rtl/>
+          <w:lang w:bidi="fa-IR"/>
+        </w:rPr>
+        <w:t xml:space="preserve"> </w:t>
+      </w:r>
+      <w:r>
+        <w:rPr>
+          <w:rFonts w:hint="cs"/>
+          <w:rtl/>
+          <w:lang w:bidi="fa-IR"/>
+        </w:rPr>
+        <w:t>ی</w:t>
+      </w:r>
+      <w:r>
+        <w:rPr>
+          <w:rFonts w:hint="eastAsia"/>
+          <w:rtl/>
+          <w:lang w:bidi="fa-IR"/>
+        </w:rPr>
+        <w:t>ک</w:t>
+      </w:r>
+      <w:r>
+        <w:rPr>
+          <w:rtl/>
+          <w:lang w:bidi="fa-IR"/>
+        </w:rPr>
+        <w:t xml:space="preserve"> کلمه مشخص استفاده م</w:t>
+      </w:r>
+      <w:r>
+        <w:rPr>
+          <w:rFonts w:hint="cs"/>
+          <w:rtl/>
+          <w:lang w:bidi="fa-IR"/>
+        </w:rPr>
+        <w:t>ی</w:t>
+      </w:r>
+      <w:r>
+        <w:rPr>
+          <w:rtl/>
+          <w:lang w:bidi="fa-IR"/>
+        </w:rPr>
+        <w:t xml:space="preserve"> شود</w:t>
+      </w:r>
+      <w:r>
+        <w:rPr>
+          <w:rFonts w:hint="cs"/>
+          <w:rtl/>
+          <w:lang w:bidi="fa-IR"/>
+        </w:rPr>
+        <w:t xml:space="preserve">. این الگوریتم بر عکس </w:t>
+      </w:r>
+      <w:r>
+        <w:rPr>
+          <w:lang w:bidi="fa-IR"/>
+        </w:rPr>
+        <w:t>CBOW</w:t>
+      </w:r>
+      <w:r>
+        <w:rPr>
+          <w:rFonts w:hint="cs"/>
+          <w:rtl/>
+          <w:lang w:bidi="fa-IR"/>
+        </w:rPr>
+        <w:t xml:space="preserve"> عمل می‌کند</w:t>
+      </w:r>
+      <w:r>
+        <w:rPr>
+          <w:rFonts w:hint="cs"/>
+          <w:rtl/>
+          <w:lang w:bidi="fa-IR"/>
+        </w:rPr>
+        <w:t xml:space="preserve"> که کلمه در یافت می‌کند و یک </w:t>
+      </w:r>
+      <w:r>
+        <w:rPr>
+          <w:lang w:bidi="fa-IR"/>
+        </w:rPr>
+        <w:t>context</w:t>
+      </w:r>
+      <w:r>
+        <w:rPr>
+          <w:rFonts w:hint="cs"/>
+          <w:rtl/>
+          <w:lang w:bidi="fa-IR"/>
+        </w:rPr>
+        <w:t xml:space="preserve"> رو در خروجی می‌دهد اما </w:t>
+      </w:r>
+      <w:r>
+        <w:rPr>
+          <w:lang w:bidi="fa-IR"/>
+        </w:rPr>
+        <w:t>CBOW</w:t>
+      </w:r>
+      <w:r>
+        <w:rPr>
+          <w:rFonts w:hint="cs"/>
+          <w:rtl/>
+          <w:lang w:bidi="fa-IR"/>
+        </w:rPr>
+        <w:t xml:space="preserve"> یک کانتکست به عنوان ورودی هست و در خروجی یک کلمه را تحویل می‌دهد.</w:t>
+      </w:r>
+      <w:r>
+        <w:rPr>
+          <w:rFonts w:hint="cs"/>
+          <w:rtl/>
+          <w:lang w:bidi="fa-IR"/>
+        </w:rPr>
+        <w:t xml:space="preserve"> </w:t>
+      </w:r>
+      <w:r>
+        <w:rPr>
+          <w:rFonts w:hint="cs"/>
+          <w:rtl/>
+          <w:lang w:bidi="fa-IR"/>
+        </w:rPr>
+        <w:t xml:space="preserve">در ابتدا </w:t>
+      </w:r>
+      <w:r>
+        <w:rPr>
+          <w:rFonts w:hint="cs"/>
+          <w:rtl/>
+          <w:lang w:bidi="fa-IR"/>
+        </w:rPr>
+        <w:t xml:space="preserve">کلمات به باید به صورت </w:t>
+      </w:r>
+      <w:r>
+        <w:rPr>
+          <w:lang w:bidi="fa-IR"/>
+        </w:rPr>
+        <w:t>on hot encode</w:t>
+      </w:r>
+      <w:r>
+        <w:rPr>
+          <w:rFonts w:hint="cs"/>
+          <w:rtl/>
+          <w:lang w:bidi="fa-IR"/>
+        </w:rPr>
+        <w:t xml:space="preserve"> تبدیل شوند.</w:t>
+      </w:r>
+      <w:r>
+        <w:rPr>
+          <w:rFonts w:hint="cs"/>
+          <w:rtl/>
+          <w:lang w:bidi="fa-IR"/>
+        </w:rPr>
+        <w:t xml:space="preserve"> بعد از اون باید کلمه ورودی به شبکه عصبی داده بشود که این میاد و ضرب نقطه‌ای بین کلمه و و هر کلمه از وکتور رو انجام میده و میفرسته به خروجی.</w:t>
+      </w:r>
+      <w:r>
+        <w:rPr>
+          <w:lang w:bidi="fa-IR"/>
+        </w:rPr>
+        <w:t xml:space="preserve"> </w:t>
+      </w:r>
+    </w:p>
+    <w:p>
+      <w:pPr>
+        <w:jc w:val="center"/>
+        <w:rPr>
+          <w:lang w:bidi="fa-IR"/>
+        </w:rPr>
+      </w:pPr>
+      <w:r>
+        <w:rPr>
+          <w:noProof/>
+        </w:rPr>
+        <w:drawing>
+          <wp:inline distT="0" distB="0" distL="0" distR="0" wp14:anchorId="49701425" wp14:editId="43226DFB">
+            <wp:extent cx="1750769" cy="2387600"/>
+            <wp:effectExtent l="0" t="0" r="1905" b="0"/>
+            <wp:docPr id="4" name="Picture 4"/>
+            <wp:cNvGraphicFramePr>
+              <a:graphicFrameLocks xmlns:a="http://schemas.openxmlformats.org/drawingml/2006/main" noChangeAspect="1"/>
+            </wp:cNvGraphicFramePr>
+            <a:graphic xmlns:a="http://schemas.openxmlformats.org/drawingml/2006/main">
+              <a:graphicData uri="http://schemas.openxmlformats.org/drawingml/2006/picture">
+                <pic:pic xmlns:pic="http://schemas.openxmlformats.org/drawingml/2006/picture">
+                  <pic:nvPicPr>
+                    <pic:cNvPr id="0" name="Picture 6"/>
+                    <pic:cNvPicPr>
+                      <a:picLocks noChangeAspect="1" noChangeArrowheads="1"/>
+                    </pic:cNvPicPr>
+                  </pic:nvPicPr>
+                  <pic:blipFill>
+                    <a:blip r:embed="rId7">
+                      <a:extLst>
+                        <a:ext uri="{28A0092B-C50C-407E-A947-70E740481C1C}">
+                          <a14:useLocalDpi xmlns:a14="http://schemas.microsoft.com/office/drawing/2010/main" val="0"/>
+                        </a:ext>
+                      </a:extLst>
+                    </a:blip>
+                    <a:srcRect/>
+                    <a:stretch>
+                      <a:fillRect/>
+                    </a:stretch>
+                  </pic:blipFill>
+                  <pic:spPr bwMode="auto">
+                    <a:xfrm>
+                      <a:off x="0" y="0"/>
+                      <a:ext cx="1753204" cy="2390921"/>
+                    </a:xfrm>
+                    <a:prstGeom prst="rect">
+                      <a:avLst/>
+                    </a:prstGeom>
+                    <a:noFill/>
+                    <a:ln>
+                      <a:noFill/>
+                    </a:ln>
+                  </pic:spPr>
+                </pic:pic>
+              </a:graphicData>
+            </a:graphic>
+          </wp:inline>
+        </w:drawing>
+      </w:r>
+    </w:p>
+    <w:p>
+      <w:pPr>
+        <w:jc w:val="left"/>
+        <w:rPr>
+          <w:lang w:bidi="fa-IR"/>
+        </w:rPr>
+      </w:pPr>
+    </w:p>
+    <w:p>
+      <w:pPr>
+        <w:jc w:val="left"/>
+        <w:rPr>
+          <w:rFonts w:hint="cs"/>
+          <w:lang w:bidi="fa-IR"/>
+        </w:rPr>
+      </w:pPr>
+    </w:p>
+    <w:p>
+      <w:pPr>
+        <w:pStyle w:val="Heading1"/>
+        <w:shd w:val="clear" w:color="auto" w:fill="FFFFFF" w:themeFill="background1"/>
+        <w:bidi/>
+        <w:jc w:val="left"/>
+        <w:rPr>
+          <w:rtl/>
+          <w:lang w:bidi="fa-IR"/>
+        </w:rPr>
+      </w:pPr>
+      <w:bookmarkStart w:id="8" w:name="_Toc72177804"/>
+      <w:r>
+        <w:rPr>
+          <w:rFonts w:hint="cs"/>
+          <w:rtl/>
+          <w:lang w:bidi="fa-IR"/>
+        </w:rPr>
+        <w:lastRenderedPageBreak/>
+        <w:t xml:space="preserve">متد </w:t>
+      </w:r>
+      <w:proofErr w:type="spellStart"/>
+      <w:r>
+        <w:rPr>
+          <w:lang w:bidi="fa-IR"/>
+        </w:rPr>
+        <w:t>delete_stop_words</w:t>
+      </w:r>
+      <w:bookmarkEnd w:id="8"/>
+      <w:proofErr w:type="spellEnd"/>
+    </w:p>
+    <w:p>
+      <w:pPr>
+        <w:jc w:val="both"/>
+        <w:rPr>
+          <w:rFonts w:hint="cs"/>
+          <w:rtl/>
+          <w:lang w:bidi="fa-IR"/>
+        </w:rPr>
+      </w:pPr>
+      <w:r>
+        <w:rPr>
+          <w:rFonts w:hint="cs"/>
+          <w:rtl/>
+          <w:lang w:bidi="fa-IR"/>
+        </w:rPr>
+        <w:t>با توجه به این که ممکن است بعد جستجو بر روی این ابسترکت‌‌ها قرار گیرد در این فاز ابسترکت‌ها نیز پردازش شده‌اند. همچنین یک رجکس نوشته شده است تا فقط حروف انگلیسی در متن باشند و اعدا</w:t>
+      </w:r>
+      <w:r>
+        <w:rPr>
+          <w:rFonts w:hint="cs"/>
+          <w:rtl/>
+          <w:lang w:bidi="fa-IR"/>
+        </w:rPr>
+        <w:t xml:space="preserve">د، علامت‌ها، اسلش‌ها و مواردی غیر </w:t>
+      </w:r>
+      <w:r>
+        <w:rPr>
+          <w:rFonts w:hint="cs"/>
+          <w:rtl/>
+          <w:lang w:bidi="fa-IR"/>
+        </w:rPr>
+        <w:t xml:space="preserve">از </w:t>
+      </w:r>
+      <w:r>
+        <w:rPr>
+          <w:rFonts w:hint="cs"/>
+          <w:rtl/>
+          <w:lang w:bidi="fa-IR"/>
+        </w:rPr>
+        <w:t>حروف</w:t>
+      </w:r>
+      <w:r>
+        <w:rPr>
+          <w:rFonts w:hint="cs"/>
+          <w:rtl/>
+          <w:lang w:bidi="fa-IR"/>
+        </w:rPr>
+        <w:t xml:space="preserve"> حذف شوند تا متن بهتر پیش پردازش شود.</w:t>
+      </w:r>
+      <w:r>
+        <w:rPr>
+          <w:rFonts w:hint="cs"/>
+          <w:rtl/>
+          <w:lang w:bidi="fa-IR"/>
+        </w:rPr>
+        <w:t xml:space="preserve"> با این کار عملیات پیش پردازش </w:t>
+      </w:r>
+      <w:proofErr w:type="spellStart"/>
+      <w:r>
+        <w:rPr>
+          <w:lang w:bidi="fa-IR"/>
+        </w:rPr>
+        <w:t>text_body</w:t>
+      </w:r>
+      <w:proofErr w:type="spellEnd"/>
+      <w:r>
+        <w:rPr>
+          <w:rFonts w:hint="cs"/>
+          <w:rtl/>
+          <w:lang w:bidi="fa-IR"/>
+        </w:rPr>
+        <w:t xml:space="preserve"> و</w:t>
+      </w:r>
+      <w:r>
+        <w:rPr>
+          <w:lang w:bidi="fa-IR"/>
+        </w:rPr>
+        <w:t xml:space="preserve"> </w:t>
+      </w:r>
+      <w:r>
+        <w:rPr>
+          <w:rFonts w:hint="cs"/>
+          <w:rtl/>
+          <w:lang w:bidi="fa-IR"/>
+        </w:rPr>
+        <w:t xml:space="preserve"> </w:t>
+      </w:r>
+      <w:r>
+        <w:rPr>
+          <w:lang w:bidi="fa-IR"/>
+        </w:rPr>
+        <w:t>abstract</w:t>
+      </w:r>
+      <w:r>
+        <w:rPr>
+          <w:rFonts w:hint="cs"/>
+          <w:rtl/>
+          <w:lang w:bidi="fa-IR"/>
+        </w:rPr>
+        <w:t xml:space="preserve"> به 269 ثانیه (4 دقیقه و 46 ثانیه) رسید.</w:t>
+      </w:r>
+    </w:p>
+    <w:p>
+      <w:pPr>
+        <w:pStyle w:val="Heading1"/>
+        <w:shd w:val="clear" w:color="auto" w:fill="FFFFFF" w:themeFill="background1"/>
+        <w:bidi/>
+        <w:jc w:val="left"/>
+        <w:rPr>
+          <w:rtl/>
+          <w:lang w:bidi="fa-IR"/>
+        </w:rPr>
+      </w:pPr>
+      <w:bookmarkStart w:id="9" w:name="_Toc72177805"/>
+      <w:r>
+        <w:rPr>
+          <w:rFonts w:hint="cs"/>
+          <w:rtl/>
+          <w:lang w:bidi="fa-IR"/>
+        </w:rPr>
+        <w:t xml:space="preserve">متد </w:t>
+      </w:r>
+      <w:proofErr w:type="spellStart"/>
+      <w:r>
+        <w:rPr>
+          <w:lang w:bidi="fa-IR"/>
+        </w:rPr>
+        <w:t>convert_to_vector</w:t>
+      </w:r>
+      <w:bookmarkEnd w:id="9"/>
+      <w:proofErr w:type="spellEnd"/>
+    </w:p>
+    <w:p>
+      <w:pPr>
+        <w:jc w:val="both"/>
+        <w:rPr>
+          <w:rtl/>
+          <w:lang w:bidi="fa-IR"/>
+        </w:rPr>
+      </w:pPr>
+      <w:r>
+        <w:rPr>
+          <w:rFonts w:hint="cs"/>
+          <w:rtl/>
+          <w:lang w:bidi="fa-IR"/>
+        </w:rPr>
+        <w:t xml:space="preserve">برای تبدیل متن‌ها به وکتور از کتابخانه </w:t>
+      </w:r>
+      <w:proofErr w:type="spellStart"/>
+      <w:r>
+        <w:rPr>
+          <w:lang w:bidi="fa-IR"/>
+        </w:rPr>
+        <w:t>fasttext</w:t>
+      </w:r>
+      <w:proofErr w:type="spellEnd"/>
+      <w:r>
+        <w:rPr>
+          <w:rFonts w:hint="cs"/>
+          <w:rtl/>
+          <w:lang w:bidi="fa-IR"/>
+        </w:rPr>
+        <w:t xml:space="preserve"> استفاده شد. این کتابخانه براساس دو الگوریتم توضیح داده شده این عملیات را انجام می‌دهد.</w:t>
+      </w:r>
+    </w:p>
+    <w:p>
+      <w:pPr>
+        <w:jc w:val="both"/>
+        <w:rPr>
+          <w:rFonts w:hint="cs"/>
+          <w:rtl/>
+          <w:lang w:bidi="fa-IR"/>
+        </w:rPr>
+      </w:pPr>
+      <w:r>
+        <w:rPr>
+          <w:rFonts w:hint="cs"/>
+          <w:rtl/>
+          <w:lang w:bidi="fa-IR"/>
+        </w:rPr>
+        <w:t xml:space="preserve">در این تابع ابتدا با کوئری زدن بر روی ایندکس کتاب‌ها </w:t>
+      </w:r>
+      <w:r>
+        <w:rPr>
+          <w:rFonts w:hint="cs"/>
+          <w:rtl/>
+          <w:lang w:bidi="fa-IR"/>
+        </w:rPr>
+        <w:t xml:space="preserve">ابسترکت تمامی کتاب‌ها دریافت می‌شود. چون ورودی مدل </w:t>
+      </w:r>
+      <w:proofErr w:type="spellStart"/>
+      <w:r>
+        <w:rPr>
+          <w:lang w:bidi="fa-IR"/>
+        </w:rPr>
+        <w:t>train_unsupervised</w:t>
+      </w:r>
+      <w:proofErr w:type="spellEnd"/>
+      <w:r>
+        <w:rPr>
+          <w:rFonts w:hint="cs"/>
+          <w:rtl/>
+          <w:lang w:bidi="fa-IR"/>
+        </w:rPr>
+        <w:t xml:space="preserve"> به صورت فایل .</w:t>
+      </w:r>
+      <w:r>
+        <w:rPr>
+          <w:lang w:bidi="fa-IR"/>
+        </w:rPr>
+        <w:t>txt</w:t>
+      </w:r>
+      <w:r>
+        <w:rPr>
+          <w:rFonts w:hint="cs"/>
+          <w:rtl/>
+          <w:lang w:bidi="fa-IR"/>
+        </w:rPr>
+        <w:t xml:space="preserve"> می‌باشد ابتدا هر ابسترکت هر کتاب را داخل یک فایل نوشته و بعد فایل را به عنوان آرگومان به آن پاس می‌دهیم. سپس پس از ترین شدن در یک لیست یک دیشکنری که شامل مدل ترین شده و آیدی آن داکیومنت هست را برای مراحل بعدی برمی‌گردانیم.</w:t>
+      </w:r>
     </w:p>
     <w:sectPr>
       <w:pgSz w:w="12240" w:h="15840"/>
@@ -2279,7 +3319,7 @@
 </file>
 
 <file path=word/styles.xml><?xml version="1.0" encoding="utf-8"?>
-<w:styles xmlns:mc="http://schemas.openxmlformats.org/markup-compatibility/2006" xmlns:r="http://schemas.openxmlformats.org/officeDocument/2006/relationships" xmlns:w="http://schemas.openxmlformats.org/wordprocessingml/2006/main" xmlns:w14="http://schemas.microsoft.com/office/word/2010/wordml" xmlns:w15="http://schemas.microsoft.com/office/word/2012/wordml" xmlns:w16cex="http://schemas.microsoft.com/office/word/2018/wordml/cex" xmlns:w16cid="http://schemas.microsoft.com/office/word/2016/wordml/cid" xmlns:w16="http://schemas.microsoft.com/office/word/2018/wordml" xmlns:w16se="http://schemas.microsoft.com/office/word/2015/wordml/symex" mc:Ignorable="w14 w15 w16se w16cid w16 w16cex">
+<w:styles xmlns:mc="http://schemas.openxmlformats.org/markup-compatibility/2006" xmlns:r="http://schemas.openxmlformats.org/officeDocument/2006/relationships" xmlns:w="http://schemas.openxmlformats.org/wordprocessingml/2006/main" xmlns:w14="http://schemas.microsoft.com/office/word/2010/wordml" xmlns:w15="http://schemas.microsoft.com/office/word/2012/wordml" xmlns:w16cex="http://schemas.microsoft.com/office/word/2018/wordml/cex" xmlns:w16cid="http://schemas.microsoft.com/office/word/2016/wordml/cid" xmlns:w16="http://schemas.microsoft.com/office/word/2018/wordml" xmlns:w16sdtdh="http://schemas.microsoft.com/office/word/2020/wordml/sdtdatahash" xmlns:w16se="http://schemas.microsoft.com/office/word/2015/wordml/symex" mc:Ignorable="w14 w15 w16se w16cid w16 w16cex w16sdtdh">
   <w:docDefaults>
     <w:rPrDefault>
       <w:rPr>
@@ -2676,7 +3716,7 @@
   <w:style w:type="paragraph" w:default="1" w:styleId="Normal">
     <w:name w:val="Normal"/>
     <w:qFormat/>
-    <w:rsid w:val="00D96AEC"/>
+    <w:rsid w:val="00C962C4"/>
     <w:pPr>
       <w:bidi/>
       <w:jc w:val="right"/>
@@ -2907,8 +3947,11 @@
     <w:autoRedefine/>
     <w:uiPriority w:val="39"/>
     <w:unhideWhenUsed/>
-    <w:rsid w:val="00564B5E"/>
+    <w:rsid w:val="00F90692"/>
     <w:pPr>
+      <w:tabs>
+        <w:tab w:val="right" w:leader="dot" w:pos="9350"/>
+      </w:tabs>
       <w:spacing w:after="100"/>
     </w:pPr>
   </w:style>

--- a/Report-Phase-1-.docx
+++ b/Report-Phase-1-.docx
@@ -760,7 +760,7 @@
           <w:r>
             <w:fldChar w:fldCharType="separate"/>
           </w:r>
-          <w:hyperlink w:anchor="_Toc72177797" w:history="1">
+          <w:hyperlink w:anchor="_Toc76490320" w:history="1">
             <w:r>
               <w:rPr>
                 <w:rStyle w:val="Hyperlink"/>
@@ -789,7 +789,7 @@
                 <w:noProof/>
                 <w:webHidden/>
               </w:rPr>
-              <w:instrText xml:space="preserve"> PAGEREF _Toc72177797 \h </w:instrText>
+              <w:instrText xml:space="preserve"> PAGEREF _Toc76490320 \h </w:instrText>
             </w:r>
             <w:r>
               <w:rPr>
@@ -831,7 +831,7 @@
               <w:szCs w:val="22"/>
             </w:rPr>
           </w:pPr>
-          <w:hyperlink w:anchor="_Toc72177798" w:history="1">
+          <w:hyperlink w:anchor="_Toc76490321" w:history="1">
             <w:r>
               <w:rPr>
                 <w:rStyle w:val="Hyperlink"/>
@@ -868,7 +868,7 @@
                 <w:noProof/>
                 <w:webHidden/>
               </w:rPr>
-              <w:instrText xml:space="preserve"> PAGEREF _Toc72177798 \h </w:instrText>
+              <w:instrText xml:space="preserve"> PAGEREF _Toc76490321 \h </w:instrText>
             </w:r>
             <w:r>
               <w:rPr>
@@ -910,7 +910,7 @@
               <w:szCs w:val="22"/>
             </w:rPr>
           </w:pPr>
-          <w:hyperlink w:anchor="_Toc72177799" w:history="1">
+          <w:hyperlink w:anchor="_Toc76490322" w:history="1">
             <w:r>
               <w:rPr>
                 <w:rStyle w:val="Hyperlink"/>
@@ -947,7 +947,7 @@
                 <w:noProof/>
                 <w:webHidden/>
               </w:rPr>
-              <w:instrText xml:space="preserve"> PAGEREF _Toc72177799 \h </w:instrText>
+              <w:instrText xml:space="preserve"> PAGEREF _Toc76490322 \h </w:instrText>
             </w:r>
             <w:r>
               <w:rPr>
@@ -989,7 +989,7 @@
               <w:szCs w:val="22"/>
             </w:rPr>
           </w:pPr>
-          <w:hyperlink w:anchor="_Toc72177800" w:history="1">
+          <w:hyperlink w:anchor="_Toc76490323" w:history="1">
             <w:r>
               <w:rPr>
                 <w:rStyle w:val="Hyperlink"/>
@@ -1026,7 +1026,7 @@
                 <w:noProof/>
                 <w:webHidden/>
               </w:rPr>
-              <w:instrText xml:space="preserve"> PAGEREF _Toc72177800 \h </w:instrText>
+              <w:instrText xml:space="preserve"> PAGEREF _Toc76490323 \h </w:instrText>
             </w:r>
             <w:r>
               <w:rPr>
@@ -1068,7 +1068,7 @@
               <w:szCs w:val="22"/>
             </w:rPr>
           </w:pPr>
-          <w:hyperlink w:anchor="_Toc72177801" w:history="1">
+          <w:hyperlink w:anchor="_Toc76490324" w:history="1">
             <w:r>
               <w:rPr>
                 <w:rStyle w:val="Hyperlink"/>
@@ -1105,7 +1105,7 @@
                 <w:noProof/>
                 <w:webHidden/>
               </w:rPr>
-              <w:instrText xml:space="preserve"> PAGEREF _Toc72177801 \h </w:instrText>
+              <w:instrText xml:space="preserve"> PAGEREF _Toc76490324 \h </w:instrText>
             </w:r>
             <w:r>
               <w:rPr>
@@ -1126,7 +1126,7 @@
                 <w:webHidden/>
                 <w:rtl/>
               </w:rPr>
-              <w:t>3</w:t>
+              <w:t>4</w:t>
             </w:r>
             <w:r>
               <w:rPr>
@@ -1147,7 +1147,7 @@
               <w:szCs w:val="22"/>
             </w:rPr>
           </w:pPr>
-          <w:hyperlink w:anchor="_Toc72177802" w:history="1">
+          <w:hyperlink w:anchor="_Toc76490325" w:history="1">
             <w:r>
               <w:rPr>
                 <w:rStyle w:val="Hyperlink"/>
@@ -1176,7 +1176,7 @@
                 <w:noProof/>
                 <w:webHidden/>
               </w:rPr>
-              <w:instrText xml:space="preserve"> PAGEREF _Toc72177802 \h </w:instrText>
+              <w:instrText xml:space="preserve"> PAGEREF _Toc76490325 \h </w:instrText>
             </w:r>
             <w:r>
               <w:rPr>
@@ -1218,7 +1218,7 @@
               <w:szCs w:val="22"/>
             </w:rPr>
           </w:pPr>
-          <w:hyperlink w:anchor="_Toc72177803" w:history="1">
+          <w:hyperlink w:anchor="_Toc76490326" w:history="1">
             <w:r>
               <w:rPr>
                 <w:rStyle w:val="Hyperlink"/>
@@ -1255,7 +1255,7 @@
                 <w:noProof/>
                 <w:webHidden/>
               </w:rPr>
-              <w:instrText xml:space="preserve"> PAGEREF _Toc72177803 \h </w:instrText>
+              <w:instrText xml:space="preserve"> PAGEREF _Toc76490326 \h </w:instrText>
             </w:r>
             <w:r>
               <w:rPr>
@@ -1297,7 +1297,7 @@
               <w:szCs w:val="22"/>
             </w:rPr>
           </w:pPr>
-          <w:hyperlink w:anchor="_Toc72177804" w:history="1">
+          <w:hyperlink w:anchor="_Toc76490327" w:history="1">
             <w:r>
               <w:rPr>
                 <w:rStyle w:val="Hyperlink"/>
@@ -1334,7 +1334,7 @@
                 <w:noProof/>
                 <w:webHidden/>
               </w:rPr>
-              <w:instrText xml:space="preserve"> PAGEREF _Toc72177804 \h </w:instrText>
+              <w:instrText xml:space="preserve"> PAGEREF _Toc76490327 \h </w:instrText>
             </w:r>
             <w:r>
               <w:rPr>
@@ -1376,7 +1376,7 @@
               <w:szCs w:val="22"/>
             </w:rPr>
           </w:pPr>
-          <w:hyperlink w:anchor="_Toc72177805" w:history="1">
+          <w:hyperlink w:anchor="_Toc76490328" w:history="1">
             <w:r>
               <w:rPr>
                 <w:rStyle w:val="Hyperlink"/>
@@ -1413,7 +1413,7 @@
                 <w:noProof/>
                 <w:webHidden/>
               </w:rPr>
-              <w:instrText xml:space="preserve"> PAGEREF _Toc72177805 \h </w:instrText>
+              <w:instrText xml:space="preserve"> PAGEREF _Toc76490328 \h </w:instrText>
             </w:r>
             <w:r>
               <w:rPr>
@@ -1446,6 +1446,238 @@
           </w:hyperlink>
         </w:p>
         <w:p>
+          <w:pPr>
+            <w:pStyle w:val="TOC1"/>
+            <w:rPr>
+              <w:rFonts w:asciiTheme="minorHAnsi" w:eastAsiaTheme="minorEastAsia" w:hAnsiTheme="minorHAnsi" w:cstheme="minorBidi"/>
+              <w:noProof/>
+              <w:color w:val="auto"/>
+              <w:szCs w:val="22"/>
+            </w:rPr>
+          </w:pPr>
+          <w:hyperlink w:anchor="_Toc76490329" w:history="1">
+            <w:r>
+              <w:rPr>
+                <w:rStyle w:val="Hyperlink"/>
+                <w:noProof/>
+                <w:rtl/>
+                <w:lang w:bidi="fa-IR"/>
+              </w:rPr>
+              <w:t>فاز سوم</w:t>
+            </w:r>
+            <w:r>
+              <w:rPr>
+                <w:noProof/>
+                <w:webHidden/>
+              </w:rPr>
+              <w:tab/>
+            </w:r>
+            <w:r>
+              <w:rPr>
+                <w:noProof/>
+                <w:webHidden/>
+              </w:rPr>
+              <w:fldChar w:fldCharType="begin"/>
+            </w:r>
+            <w:r>
+              <w:rPr>
+                <w:noProof/>
+                <w:webHidden/>
+              </w:rPr>
+              <w:instrText xml:space="preserve"> PAGEREF _Toc76490329 \h </w:instrText>
+            </w:r>
+            <w:r>
+              <w:rPr>
+                <w:noProof/>
+                <w:webHidden/>
+              </w:rPr>
+            </w:r>
+            <w:r>
+              <w:rPr>
+                <w:noProof/>
+                <w:webHidden/>
+              </w:rPr>
+              <w:fldChar w:fldCharType="separate"/>
+            </w:r>
+            <w:r>
+              <w:rPr>
+                <w:noProof/>
+                <w:webHidden/>
+                <w:rtl/>
+              </w:rPr>
+              <w:t>5</w:t>
+            </w:r>
+            <w:r>
+              <w:rPr>
+                <w:noProof/>
+                <w:webHidden/>
+              </w:rPr>
+              <w:fldChar w:fldCharType="end"/>
+            </w:r>
+          </w:hyperlink>
+        </w:p>
+        <w:p>
+          <w:pPr>
+            <w:pStyle w:val="TOC1"/>
+            <w:rPr>
+              <w:rFonts w:asciiTheme="minorHAnsi" w:eastAsiaTheme="minorEastAsia" w:hAnsiTheme="minorHAnsi" w:cstheme="minorBidi"/>
+              <w:noProof/>
+              <w:color w:val="auto"/>
+              <w:szCs w:val="22"/>
+            </w:rPr>
+          </w:pPr>
+          <w:hyperlink w:anchor="_Toc76490330" w:history="1">
+            <w:r>
+              <w:rPr>
+                <w:rStyle w:val="Hyperlink"/>
+                <w:noProof/>
+                <w:rtl/>
+                <w:lang w:bidi="fa-IR"/>
+              </w:rPr>
+              <w:t xml:space="preserve">متد </w:t>
+            </w:r>
+            <w:r>
+              <w:rPr>
+                <w:rStyle w:val="Hyperlink"/>
+                <w:noProof/>
+                <w:lang w:bidi="fa-IR"/>
+              </w:rPr>
+              <w:t>convert_to_vector</w:t>
+            </w:r>
+            <w:r>
+              <w:rPr>
+                <w:noProof/>
+                <w:webHidden/>
+              </w:rPr>
+              <w:tab/>
+            </w:r>
+            <w:r>
+              <w:rPr>
+                <w:noProof/>
+                <w:webHidden/>
+              </w:rPr>
+              <w:fldChar w:fldCharType="begin"/>
+            </w:r>
+            <w:r>
+              <w:rPr>
+                <w:noProof/>
+                <w:webHidden/>
+              </w:rPr>
+              <w:instrText xml:space="preserve"> PAGEREF _Toc76490330 \h </w:instrText>
+            </w:r>
+            <w:r>
+              <w:rPr>
+                <w:noProof/>
+                <w:webHidden/>
+              </w:rPr>
+            </w:r>
+            <w:r>
+              <w:rPr>
+                <w:noProof/>
+                <w:webHidden/>
+              </w:rPr>
+              <w:fldChar w:fldCharType="separate"/>
+            </w:r>
+            <w:r>
+              <w:rPr>
+                <w:noProof/>
+                <w:webHidden/>
+                <w:rtl/>
+              </w:rPr>
+              <w:t>6</w:t>
+            </w:r>
+            <w:r>
+              <w:rPr>
+                <w:noProof/>
+                <w:webHidden/>
+              </w:rPr>
+              <w:fldChar w:fldCharType="end"/>
+            </w:r>
+          </w:hyperlink>
+        </w:p>
+        <w:p>
+          <w:pPr>
+            <w:pStyle w:val="TOC1"/>
+            <w:rPr>
+              <w:rFonts w:asciiTheme="minorHAnsi" w:eastAsiaTheme="minorEastAsia" w:hAnsiTheme="minorHAnsi" w:cstheme="minorBidi"/>
+              <w:noProof/>
+              <w:color w:val="auto"/>
+              <w:szCs w:val="22"/>
+            </w:rPr>
+          </w:pPr>
+          <w:hyperlink w:anchor="_Toc76490331" w:history="1">
+            <w:r>
+              <w:rPr>
+                <w:rStyle w:val="Hyperlink"/>
+                <w:noProof/>
+                <w:rtl/>
+                <w:lang w:bidi="fa-IR"/>
+              </w:rPr>
+              <w:t xml:space="preserve">متد </w:t>
+            </w:r>
+            <w:r>
+              <w:rPr>
+                <w:rStyle w:val="Hyperlink"/>
+                <w:noProof/>
+                <w:lang w:bidi="fa-IR"/>
+              </w:rPr>
+              <w:t>learn_test_model</w:t>
+            </w:r>
+            <w:r>
+              <w:rPr>
+                <w:noProof/>
+                <w:webHidden/>
+              </w:rPr>
+              <w:tab/>
+            </w:r>
+            <w:r>
+              <w:rPr>
+                <w:noProof/>
+                <w:webHidden/>
+              </w:rPr>
+              <w:fldChar w:fldCharType="begin"/>
+            </w:r>
+            <w:r>
+              <w:rPr>
+                <w:noProof/>
+                <w:webHidden/>
+              </w:rPr>
+              <w:instrText xml:space="preserve"> PAGEREF _Toc76490331 \h </w:instrText>
+            </w:r>
+            <w:r>
+              <w:rPr>
+                <w:noProof/>
+                <w:webHidden/>
+              </w:rPr>
+            </w:r>
+            <w:r>
+              <w:rPr>
+                <w:noProof/>
+                <w:webHidden/>
+              </w:rPr>
+              <w:fldChar w:fldCharType="separate"/>
+            </w:r>
+            <w:r>
+              <w:rPr>
+                <w:noProof/>
+                <w:webHidden/>
+                <w:rtl/>
+              </w:rPr>
+              <w:t>6</w:t>
+            </w:r>
+            <w:r>
+              <w:rPr>
+                <w:noProof/>
+                <w:webHidden/>
+              </w:rPr>
+              <w:fldChar w:fldCharType="end"/>
+            </w:r>
+          </w:hyperlink>
+        </w:p>
+        <w:p>
+          <w:pPr>
+            <w:jc w:val="left"/>
+          </w:pPr>
           <w:r>
             <w:rPr>
               <w:b/>
@@ -1587,7 +1819,7 @@
           <w:lang w:bidi="fa-IR"/>
         </w:rPr>
       </w:pPr>
-      <w:bookmarkStart w:id="0" w:name="_Toc72177797"/>
+      <w:bookmarkStart w:id="0" w:name="_Toc76490320"/>
       <w:r>
         <w:rPr>
           <w:rFonts w:hint="cs"/>
@@ -1797,7 +2029,7 @@
           <w:lang w:bidi="fa-IR"/>
         </w:rPr>
       </w:pPr>
-      <w:bookmarkStart w:id="1" w:name="_Toc72177798"/>
+      <w:bookmarkStart w:id="1" w:name="_Toc76490321"/>
       <w:r>
         <w:rPr>
           <w:rFonts w:hint="cs"/>
@@ -1952,7 +2184,7 @@
           <w:lang w:bidi="fa-IR"/>
         </w:rPr>
       </w:pPr>
-      <w:bookmarkStart w:id="2" w:name="_Toc72177799"/>
+      <w:bookmarkStart w:id="2" w:name="_Toc76490322"/>
       <w:r>
         <w:rPr>
           <w:rFonts w:hint="cs"/>
@@ -1999,7 +2231,7 @@
           <w:lang w:bidi="fa-IR"/>
         </w:rPr>
       </w:pPr>
-      <w:bookmarkStart w:id="3" w:name="_Toc72177800"/>
+      <w:bookmarkStart w:id="3" w:name="_Toc76490323"/>
       <w:r>
         <w:rPr>
           <w:rFonts w:hint="cs"/>
@@ -2142,13 +2374,14 @@
           <w:lang w:bidi="fa-IR"/>
         </w:rPr>
       </w:pPr>
-      <w:bookmarkStart w:id="4" w:name="_Toc72177801"/>
-      <w:r>
-        <w:rPr>
-          <w:rFonts w:hint="cs"/>
-          <w:rtl/>
-          <w:lang w:bidi="fa-IR"/>
-        </w:rPr>
+      <w:bookmarkStart w:id="4" w:name="_Toc76490324"/>
+      <w:r>
+        <w:rPr>
+          <w:rFonts w:hint="cs"/>
+          <w:rtl/>
+          <w:lang w:bidi="fa-IR"/>
+        </w:rPr>
+        <w:lastRenderedPageBreak/>
         <w:t xml:space="preserve">متد </w:t>
       </w:r>
       <w:proofErr w:type="spellStart"/>
@@ -2248,7 +2481,6 @@
           <w:rtl/>
           <w:lang w:bidi="fa-IR"/>
         </w:rPr>
-        <w:lastRenderedPageBreak/>
         <w:t xml:space="preserve">بر اساس </w:t>
       </w:r>
       <w:r>
@@ -2574,7 +2806,7 @@
           <w:lang w:bidi="fa-IR"/>
         </w:rPr>
       </w:pPr>
-      <w:bookmarkStart w:id="6" w:name="_Toc72177802"/>
+      <w:bookmarkStart w:id="6" w:name="_Toc76490325"/>
       <w:r>
         <w:rPr>
           <w:rFonts w:hint="cs"/>
@@ -2595,7 +2827,7 @@
           <w:lang w:bidi="fa-IR"/>
         </w:rPr>
       </w:pPr>
-      <w:bookmarkStart w:id="7" w:name="_Toc72177803"/>
+      <w:bookmarkStart w:id="7" w:name="_Toc76490326"/>
       <w:r>
         <w:rPr>
           <w:rFonts w:hint="cs"/>
@@ -2989,6 +3221,7 @@
         <w:rPr>
           <w:noProof/>
         </w:rPr>
+        <w:lastRenderedPageBreak/>
         <w:drawing>
           <wp:inline distT="0" distB="0" distL="0" distR="0" wp14:anchorId="49701425" wp14:editId="43226DFB">
             <wp:extent cx="1750769" cy="2387600"/>
@@ -3051,7 +3284,6 @@
       <w:pPr>
         <w:jc w:val="left"/>
         <w:rPr>
-          <w:rFonts w:hint="cs"/>
           <w:lang w:bidi="fa-IR"/>
         </w:rPr>
       </w:pPr>
@@ -3067,14 +3299,13 @@
           <w:lang w:bidi="fa-IR"/>
         </w:rPr>
       </w:pPr>
-      <w:bookmarkStart w:id="8" w:name="_Toc72177804"/>
-      <w:r>
-        <w:rPr>
-          <w:rFonts w:hint="cs"/>
-          <w:rtl/>
-          <w:lang w:bidi="fa-IR"/>
-        </w:rPr>
-        <w:lastRenderedPageBreak/>
+      <w:bookmarkStart w:id="8" w:name="_Toc76490327"/>
+      <w:r>
+        <w:rPr>
+          <w:rFonts w:hint="cs"/>
+          <w:rtl/>
+          <w:lang w:bidi="fa-IR"/>
+        </w:rPr>
         <w:t xml:space="preserve">متد </w:t>
       </w:r>
       <w:proofErr w:type="spellStart"/>
@@ -3091,7 +3322,6 @@
       <w:pPr>
         <w:jc w:val="both"/>
         <w:rPr>
-          <w:rFonts w:hint="cs"/>
           <w:rtl/>
           <w:lang w:bidi="fa-IR"/>
         </w:rPr>
@@ -3200,7 +3430,7 @@
           <w:lang w:bidi="fa-IR"/>
         </w:rPr>
       </w:pPr>
-      <w:bookmarkStart w:id="9" w:name="_Toc72177805"/>
+      <w:bookmarkStart w:id="9" w:name="_Toc76490328"/>
       <w:r>
         <w:rPr>
           <w:rFonts w:hint="cs"/>
@@ -3256,7 +3486,6 @@
       <w:pPr>
         <w:jc w:val="both"/>
         <w:rPr>
-          <w:rFonts w:hint="cs"/>
           <w:rtl/>
           <w:lang w:bidi="fa-IR"/>
         </w:rPr>
@@ -3307,6 +3536,515 @@
         </w:rPr>
         <w:t xml:space="preserve"> می‌باشد ابتدا هر ابسترکت هر کتاب را داخل یک فایل نوشته و بعد فایل را به عنوان آرگومان به آن پاس می‌دهیم. سپس پس از ترین شدن در یک لیست یک دیشکنری که شامل مدل ترین شده و آیدی آن داکیومنت هست را برای مراحل بعدی برمی‌گردانیم.</w:t>
       </w:r>
+    </w:p>
+    <w:p>
+      <w:pPr>
+        <w:jc w:val="both"/>
+        <w:rPr>
+          <w:rtl/>
+          <w:lang w:bidi="fa-IR"/>
+        </w:rPr>
+      </w:pPr>
+    </w:p>
+    <w:p>
+      <w:pPr>
+        <w:pStyle w:val="Heading1"/>
+        <w:shd w:val="clear" w:color="auto" w:fill="FFFFFF" w:themeFill="background1"/>
+        <w:bidi/>
+        <w:jc w:val="left"/>
+        <w:rPr>
+          <w:rtl/>
+          <w:lang w:bidi="fa-IR"/>
+        </w:rPr>
+      </w:pPr>
+      <w:bookmarkStart w:id="10" w:name="_Toc76490329"/>
+      <w:r>
+        <w:rPr>
+          <w:rFonts w:hint="cs"/>
+          <w:rtl/>
+          <w:lang w:bidi="fa-IR"/>
+        </w:rPr>
+        <w:t xml:space="preserve">فاز </w:t>
+      </w:r>
+      <w:r>
+        <w:rPr>
+          <w:rFonts w:hint="cs"/>
+          <w:rtl/>
+          <w:lang w:bidi="fa-IR"/>
+        </w:rPr>
+        <w:t>سوم</w:t>
+      </w:r>
+      <w:bookmarkEnd w:id="10"/>
+    </w:p>
+    <w:p>
+      <w:pPr>
+        <w:jc w:val="left"/>
+        <w:rPr>
+          <w:rFonts w:hint="cs"/>
+          <w:rtl/>
+          <w:lang w:bidi="fa-IR"/>
+        </w:rPr>
+      </w:pPr>
+      <w:r>
+        <w:rPr>
+          <w:rFonts w:hint="cs"/>
+          <w:rtl/>
+          <w:lang w:bidi="fa-IR"/>
+        </w:rPr>
+        <w:t xml:space="preserve">در این فاز تغییراتی در متد </w:t>
+      </w:r>
+      <w:proofErr w:type="spellStart"/>
+      <w:r>
+        <w:rPr>
+          <w:lang w:bidi="fa-IR"/>
+        </w:rPr>
+        <w:t>convert_to_vectore</w:t>
+      </w:r>
+      <w:proofErr w:type="spellEnd"/>
+      <w:r>
+        <w:rPr>
+          <w:rFonts w:hint="cs"/>
+          <w:rtl/>
+          <w:lang w:bidi="fa-IR"/>
+        </w:rPr>
+        <w:t xml:space="preserve"> ایجاد شد تا داده‌هایی که قرار است برای آموزش مدل استفاده شود را بسازیم.</w:t>
+      </w:r>
+    </w:p>
+    <w:p>
+      <w:pPr>
+        <w:pStyle w:val="Heading1"/>
+        <w:shd w:val="clear" w:color="auto" w:fill="FFFFFF" w:themeFill="background1"/>
+        <w:bidi/>
+        <w:jc w:val="left"/>
+        <w:rPr>
+          <w:rtl/>
+          <w:lang w:bidi="fa-IR"/>
+        </w:rPr>
+      </w:pPr>
+      <w:bookmarkStart w:id="11" w:name="_Toc76490330"/>
+      <w:r>
+        <w:rPr>
+          <w:rFonts w:hint="cs"/>
+          <w:rtl/>
+          <w:lang w:bidi="fa-IR"/>
+        </w:rPr>
+        <w:lastRenderedPageBreak/>
+        <w:t xml:space="preserve">متد </w:t>
+      </w:r>
+      <w:proofErr w:type="spellStart"/>
+      <w:r>
+        <w:rPr>
+          <w:lang w:bidi="fa-IR"/>
+        </w:rPr>
+        <w:t>convert_to_vector</w:t>
+      </w:r>
+      <w:bookmarkEnd w:id="11"/>
+      <w:proofErr w:type="spellEnd"/>
+    </w:p>
+    <w:p>
+      <w:pPr>
+        <w:jc w:val="left"/>
+        <w:rPr>
+          <w:rtl/>
+          <w:lang w:bidi="fa-IR"/>
+        </w:rPr>
+      </w:pPr>
+      <w:r>
+        <w:rPr>
+          <w:rFonts w:hint="cs"/>
+          <w:rtl/>
+          <w:lang w:bidi="fa-IR"/>
+        </w:rPr>
+        <w:t xml:space="preserve">پس از آموزش مدل به روش </w:t>
+      </w:r>
+      <w:r>
+        <w:rPr>
+          <w:lang w:bidi="fa-IR"/>
+        </w:rPr>
+        <w:t>unsupervised</w:t>
+      </w:r>
+      <w:r>
+        <w:rPr>
+          <w:rFonts w:hint="cs"/>
+          <w:rtl/>
+          <w:lang w:bidi="fa-IR"/>
+        </w:rPr>
+        <w:t xml:space="preserve"> برای ابسترکت هر کتاب در خروجی می‌توان وکتور کلمات را دریافت کرد. کتابخانه </w:t>
+      </w:r>
+      <w:r>
+        <w:rPr>
+          <w:lang w:bidi="fa-IR"/>
+        </w:rPr>
+        <w:t>fast text</w:t>
+      </w:r>
+      <w:r>
+        <w:rPr>
+          <w:rFonts w:hint="cs"/>
+          <w:rtl/>
+          <w:lang w:bidi="fa-IR"/>
+        </w:rPr>
+        <w:t xml:space="preserve"> خود براساس اهمیت و </w:t>
+      </w:r>
+      <w:r>
+        <w:rPr>
+          <w:lang w:bidi="fa-IR"/>
+        </w:rPr>
+        <w:t>frequency</w:t>
+      </w:r>
+      <w:r>
+        <w:rPr>
+          <w:rFonts w:hint="cs"/>
+          <w:rtl/>
+          <w:lang w:bidi="fa-IR"/>
+        </w:rPr>
+        <w:t xml:space="preserve"> این وکتور را به ما می‌دهد. پس از دریافت این وکتور و با پیش پردازشی که انجام شده 10 تای اول را بر می‌داریم (ممکن است بعضی از ابسترکت ها 10 کلمه نداشته باشند). سپس به فرمت زیر یک خط تولید می‌کنیم و در نهایت </w:t>
+      </w:r>
+      <w:r>
+        <w:rPr>
+          <w:rFonts w:hint="cs"/>
+          <w:rtl/>
+          <w:lang w:bidi="fa-IR"/>
+        </w:rPr>
+        <w:t xml:space="preserve">رشته </w:t>
+      </w:r>
+      <w:r>
+        <w:rPr>
+          <w:rFonts w:hint="cs"/>
+          <w:rtl/>
+          <w:lang w:bidi="fa-IR"/>
+        </w:rPr>
+        <w:t>ابسترکت را به آن می‌چسبانیم.</w:t>
+      </w:r>
+    </w:p>
+    <w:p>
+      <w:pPr>
+        <w:rPr>
+          <w:b/>
+          <w:bCs/>
+          <w:rtl/>
+          <w:lang w:bidi="fa-IR"/>
+        </w:rPr>
+      </w:pPr>
+      <w:r>
+        <w:rPr>
+          <w:b/>
+          <w:bCs/>
+          <w:lang w:bidi="fa-IR"/>
+        </w:rPr>
+        <w:t>__</w:t>
+      </w:r>
+      <w:proofErr w:type="spellStart"/>
+      <w:r>
+        <w:rPr>
+          <w:b/>
+          <w:bCs/>
+          <w:lang w:bidi="fa-IR"/>
+        </w:rPr>
+        <w:t>label__x</w:t>
+      </w:r>
+      <w:proofErr w:type="spellEnd"/>
+      <w:r>
+        <w:rPr>
+          <w:b/>
+          <w:bCs/>
+          <w:lang w:bidi="fa-IR"/>
+        </w:rPr>
+        <w:t xml:space="preserve"> __</w:t>
+      </w:r>
+      <w:proofErr w:type="spellStart"/>
+      <w:r>
+        <w:rPr>
+          <w:b/>
+          <w:bCs/>
+          <w:lang w:bidi="fa-IR"/>
+        </w:rPr>
+        <w:t>label__y</w:t>
+      </w:r>
+      <w:proofErr w:type="spellEnd"/>
+      <w:r>
+        <w:rPr>
+          <w:b/>
+          <w:bCs/>
+          <w:lang w:bidi="fa-IR"/>
+        </w:rPr>
+        <w:t xml:space="preserve"> abstract \n</w:t>
+      </w:r>
+    </w:p>
+    <w:p>
+      <w:pPr>
+        <w:jc w:val="left"/>
+        <w:rPr>
+          <w:rtl/>
+          <w:lang w:bidi="fa-IR"/>
+        </w:rPr>
+      </w:pPr>
+      <w:r>
+        <w:rPr>
+          <w:rFonts w:hint="cs"/>
+          <w:rtl/>
+          <w:lang w:bidi="fa-IR"/>
+        </w:rPr>
+        <w:t xml:space="preserve">که در آن </w:t>
+      </w:r>
+      <w:r>
+        <w:rPr>
+          <w:lang w:bidi="fa-IR"/>
+        </w:rPr>
+        <w:t>x</w:t>
+      </w:r>
+      <w:r>
+        <w:rPr>
+          <w:rFonts w:hint="cs"/>
+          <w:rtl/>
+          <w:lang w:bidi="fa-IR"/>
+        </w:rPr>
+        <w:t xml:space="preserve"> و </w:t>
+      </w:r>
+      <w:r>
+        <w:rPr>
+          <w:lang w:bidi="fa-IR"/>
+        </w:rPr>
+        <w:t>y</w:t>
+      </w:r>
+      <w:r>
+        <w:rPr>
+          <w:rFonts w:hint="cs"/>
+          <w:rtl/>
+          <w:lang w:bidi="fa-IR"/>
+        </w:rPr>
+        <w:t xml:space="preserve"> برچسب‌های ما هستند.</w:t>
+      </w:r>
+      <w:r>
+        <w:rPr>
+          <w:rFonts w:hint="cs"/>
+          <w:rtl/>
+          <w:lang w:bidi="fa-IR"/>
+        </w:rPr>
+        <w:t xml:space="preserve"> و همه را در آرایه ریخته و برمی‌گردانیم.</w:t>
+      </w:r>
+    </w:p>
+    <w:p>
+      <w:pPr>
+        <w:pStyle w:val="Heading1"/>
+        <w:shd w:val="clear" w:color="auto" w:fill="FFFFFF" w:themeFill="background1"/>
+        <w:bidi/>
+        <w:jc w:val="left"/>
+        <w:rPr>
+          <w:rtl/>
+          <w:lang w:bidi="fa-IR"/>
+        </w:rPr>
+      </w:pPr>
+      <w:bookmarkStart w:id="12" w:name="_Toc76490331"/>
+      <w:r>
+        <w:rPr>
+          <w:rFonts w:hint="cs"/>
+          <w:rtl/>
+          <w:lang w:bidi="fa-IR"/>
+        </w:rPr>
+        <w:t xml:space="preserve">متد </w:t>
+      </w:r>
+      <w:proofErr w:type="spellStart"/>
+      <w:r>
+        <w:rPr>
+          <w:lang w:bidi="fa-IR"/>
+        </w:rPr>
+        <w:t>learn_test_model</w:t>
+      </w:r>
+      <w:bookmarkEnd w:id="12"/>
+      <w:proofErr w:type="spellEnd"/>
+    </w:p>
+    <w:p>
+      <w:pPr>
+        <w:jc w:val="left"/>
+        <w:rPr>
+          <w:rtl/>
+          <w:lang w:bidi="fa-IR"/>
+        </w:rPr>
+      </w:pPr>
+      <w:r>
+        <w:rPr>
+          <w:rFonts w:hint="cs"/>
+          <w:rtl/>
+          <w:lang w:bidi="fa-IR"/>
+        </w:rPr>
+        <w:t xml:space="preserve">در این قسمت ابتدا داده‌های تست و ترین را جدا می‌کنیم و هر ابسترکت به همراه لیبل‌هایش را در یک خط می‌نویسم. دو فایل </w:t>
+      </w:r>
+      <w:r>
+        <w:rPr>
+          <w:lang w:bidi="fa-IR"/>
+        </w:rPr>
+        <w:t>test</w:t>
+      </w:r>
+      <w:r>
+        <w:rPr>
+          <w:rFonts w:hint="cs"/>
+          <w:rtl/>
+          <w:lang w:bidi="fa-IR"/>
+        </w:rPr>
+        <w:t xml:space="preserve"> و </w:t>
+      </w:r>
+      <w:r>
+        <w:rPr>
+          <w:lang w:bidi="fa-IR"/>
+        </w:rPr>
+        <w:t>train</w:t>
+      </w:r>
+      <w:r>
+        <w:rPr>
+          <w:rFonts w:hint="cs"/>
+          <w:rtl/>
+          <w:lang w:bidi="fa-IR"/>
+        </w:rPr>
+        <w:t xml:space="preserve"> اماده شده را به </w:t>
+      </w:r>
+      <w:r>
+        <w:rPr>
+          <w:lang w:bidi="fa-IR"/>
+        </w:rPr>
+        <w:t>txt</w:t>
+      </w:r>
+      <w:r>
+        <w:rPr>
+          <w:rFonts w:hint="cs"/>
+          <w:rtl/>
+          <w:lang w:bidi="fa-IR"/>
+        </w:rPr>
+        <w:t xml:space="preserve"> تبدیل کرده و به ورودی الگوریتم </w:t>
+      </w:r>
+      <w:proofErr w:type="spellStart"/>
+      <w:r>
+        <w:rPr>
+          <w:lang w:bidi="fa-IR"/>
+        </w:rPr>
+        <w:t>train_supervised</w:t>
+      </w:r>
+      <w:proofErr w:type="spellEnd"/>
+      <w:r>
+        <w:rPr>
+          <w:rFonts w:hint="cs"/>
+          <w:rtl/>
+          <w:lang w:bidi="fa-IR"/>
+        </w:rPr>
+        <w:t xml:space="preserve"> می‌دهیم. </w:t>
+      </w:r>
+    </w:p>
+    <w:p>
+      <w:pPr>
+        <w:jc w:val="left"/>
+        <w:rPr>
+          <w:rtl/>
+          <w:lang w:bidi="fa-IR"/>
+        </w:rPr>
+      </w:pPr>
+      <w:r>
+        <w:rPr>
+          <w:rFonts w:hint="cs"/>
+          <w:rtl/>
+          <w:lang w:bidi="fa-IR"/>
+        </w:rPr>
+        <w:t xml:space="preserve">پس از آموزش این الگوریتم متد </w:t>
+      </w:r>
+      <w:r>
+        <w:rPr>
+          <w:lang w:bidi="fa-IR"/>
+        </w:rPr>
+        <w:t>test</w:t>
+      </w:r>
+      <w:r>
+        <w:rPr>
+          <w:rFonts w:hint="cs"/>
+          <w:rtl/>
+          <w:lang w:bidi="fa-IR"/>
+        </w:rPr>
+        <w:t xml:space="preserve"> را از مدل آموزش دیده فراخوانی می‌کنیم. داده‌های </w:t>
+      </w:r>
+      <w:r>
+        <w:rPr>
+          <w:lang w:bidi="fa-IR"/>
+        </w:rPr>
+        <w:t>test</w:t>
+      </w:r>
+      <w:r>
+        <w:rPr>
+          <w:rFonts w:hint="cs"/>
+          <w:rtl/>
+          <w:lang w:bidi="fa-IR"/>
+        </w:rPr>
+        <w:t xml:space="preserve"> را به آن پاس می‌دهیم. خروجی این الگوریتم در یک </w:t>
+      </w:r>
+      <w:r>
+        <w:rPr>
+          <w:lang w:bidi="fa-IR"/>
+        </w:rPr>
+        <w:t>tuple</w:t>
+      </w:r>
+      <w:r>
+        <w:rPr>
+          <w:rFonts w:hint="cs"/>
+          <w:rtl/>
+          <w:lang w:bidi="fa-IR"/>
+        </w:rPr>
+        <w:t xml:space="preserve"> به ما تعداد داده‌های تست، دقت و در نهایت فراخوانی را می‌دهد.</w:t>
+      </w:r>
+    </w:p>
+    <w:p>
+      <w:pPr>
+        <w:jc w:val="left"/>
+        <w:rPr>
+          <w:rFonts w:hint="cs"/>
+          <w:rtl/>
+          <w:lang w:bidi="fa-IR"/>
+        </w:rPr>
+      </w:pPr>
+      <w:r>
+        <w:rPr>
+          <w:rFonts w:hint="cs"/>
+          <w:rtl/>
+          <w:lang w:bidi="fa-IR"/>
+        </w:rPr>
+        <w:t xml:space="preserve">برای پیش‌بینی نیز می‌توان یک متن را </w:t>
+      </w:r>
+      <w:r>
+        <w:rPr>
+          <w:lang w:bidi="fa-IR"/>
+        </w:rPr>
+        <w:t>predict</w:t>
+      </w:r>
+      <w:r>
+        <w:rPr>
+          <w:rFonts w:hint="cs"/>
+          <w:rtl/>
+          <w:lang w:bidi="fa-IR"/>
+        </w:rPr>
+        <w:t xml:space="preserve"> مدل پاس داده که لییل‌های اون را پیشبینی و </w:t>
+      </w:r>
+      <w:r>
+        <w:rPr>
+          <w:rFonts w:hint="cs"/>
+          <w:rtl/>
+          <w:lang w:bidi="fa-IR"/>
+        </w:rPr>
+        <w:t>یک کانفیدنسی برای آن‌ها تعیین می‌کند.</w:t>
+      </w:r>
+    </w:p>
+    <w:p>
+      <w:pPr>
+        <w:jc w:val="left"/>
+        <w:rPr>
+          <w:rFonts w:hint="cs"/>
+          <w:rtl/>
+          <w:lang w:bidi="fa-IR"/>
+        </w:rPr>
+      </w:pPr>
+    </w:p>
+    <w:p>
+      <w:pPr>
+        <w:jc w:val="both"/>
+        <w:rPr>
+          <w:rtl/>
+          <w:lang w:bidi="fa-IR"/>
+        </w:rPr>
+      </w:pPr>
     </w:p>
     <w:sectPr>
       <w:pgSz w:w="12240" w:h="15840"/>
@@ -3947,12 +4685,13 @@
     <w:autoRedefine/>
     <w:uiPriority w:val="39"/>
     <w:unhideWhenUsed/>
-    <w:rsid w:val="00F90692"/>
+    <w:rsid w:val="005A3C59"/>
     <w:pPr>
       <w:tabs>
         <w:tab w:val="right" w:leader="dot" w:pos="9350"/>
       </w:tabs>
       <w:spacing w:after="100"/>
+      <w:jc w:val="left"/>
     </w:pPr>
   </w:style>
   <w:style w:type="character" w:styleId="Hyperlink">
